--- a/pages/doc/My LOL Cat – End of unit Evaluation.docx
+++ b/pages/doc/My LOL Cat – End of unit Evaluation.docx
@@ -1,6 +1,6 @@
 
 <file path=word/document.xml><?xml version="1.0" encoding="utf-8"?>
-<w:document xmlns:wpc="http://schemas.microsoft.com/office/word/2010/wordprocessingCanvas" xmlns:mo="http://schemas.microsoft.com/office/mac/office/2008/main" xmlns:mc="http://schemas.openxmlformats.org/markup-compatibility/2006" xmlns:mv="urn:schemas-microsoft-com:mac:vml" xmlns:o="urn:schemas-microsoft-com:office:office" xmlns:r="http://schemas.openxmlformats.org/officeDocument/2006/relationships" xmlns:m="http://schemas.openxmlformats.org/officeDocument/2006/math" xmlns:v="urn:schemas-microsoft-com:vml" xmlns:wp14="http://schemas.microsoft.com/office/word/2010/wordprocessingDrawing" xmlns:wp="http://schemas.openxmlformats.org/drawingml/2006/wordprocessingDrawing" xmlns:w10="urn:schemas-microsoft-com:office:word" xmlns:w="http://schemas.openxmlformats.org/wordprocessingml/2006/main" xmlns:w14="http://schemas.microsoft.com/office/word/2010/wordml" xmlns:wpg="http://schemas.microsoft.com/office/word/2010/wordprocessingGroup" xmlns:wpi="http://schemas.microsoft.com/office/word/2010/wordprocessingInk" xmlns:wne="http://schemas.microsoft.com/office/word/2006/wordml" xmlns:wps="http://schemas.microsoft.com/office/word/2010/wordprocessingShape" mc:Ignorable="w14 wp14">
+<w:document xmlns:wpc="http://schemas.microsoft.com/office/word/2010/wordprocessingCanvas" xmlns:cx="http://schemas.microsoft.com/office/drawing/2014/chartex" xmlns:cx1="http://schemas.microsoft.com/office/drawing/2015/9/8/chartex" xmlns:cx2="http://schemas.microsoft.com/office/drawing/2015/10/21/chartex" xmlns:cx3="http://schemas.microsoft.com/office/drawing/2016/5/9/chartex" xmlns:cx4="http://schemas.microsoft.com/office/drawing/2016/5/10/chartex" xmlns:cx5="http://schemas.microsoft.com/office/drawing/2016/5/11/chartex" xmlns:cx6="http://schemas.microsoft.com/office/drawing/2016/5/12/chartex" xmlns:cx7="http://schemas.microsoft.com/office/drawing/2016/5/13/chartex" xmlns:cx8="http://schemas.microsoft.com/office/drawing/2016/5/14/chartex" xmlns:mc="http://schemas.openxmlformats.org/markup-compatibility/2006" xmlns:aink="http://schemas.microsoft.com/office/drawing/2016/ink" xmlns:am3d="http://schemas.microsoft.com/office/drawing/2017/model3d" xmlns:o="urn:schemas-microsoft-com:office:office" xmlns:r="http://schemas.openxmlformats.org/officeDocument/2006/relationships" xmlns:m="http://schemas.openxmlformats.org/officeDocument/2006/math" xmlns:v="urn:schemas-microsoft-com:vml" xmlns:wp14="http://schemas.microsoft.com/office/word/2010/wordprocessingDrawing" xmlns:wp="http://schemas.openxmlformats.org/drawingml/2006/wordprocessingDrawing" xmlns:w10="urn:schemas-microsoft-com:office:word" xmlns:w="http://schemas.openxmlformats.org/wordprocessingml/2006/main" xmlns:w14="http://schemas.microsoft.com/office/word/2010/wordml" xmlns:w15="http://schemas.microsoft.com/office/word/2012/wordml" xmlns:w16cid="http://schemas.microsoft.com/office/word/2016/wordml/cid" xmlns:w16se="http://schemas.microsoft.com/office/word/2015/wordml/symex" xmlns:wpg="http://schemas.microsoft.com/office/word/2010/wordprocessingGroup" xmlns:wpi="http://schemas.microsoft.com/office/word/2010/wordprocessingInk" xmlns:wne="http://schemas.microsoft.com/office/word/2006/wordml" xmlns:wps="http://schemas.microsoft.com/office/word/2010/wordprocessingShape" mc:Ignorable="w14 w15 w16se w16cid wp14">
   <w:body>
     <w:p>
       <w:pPr>
@@ -46,7 +46,7 @@
         <w:rPr>
           <w:noProof/>
           <w:color w:val="FFFFFF" w:themeColor="background1"/>
-          <w:lang w:val="en-US"/>
+          <w:lang w:eastAsia="en-GB"/>
         </w:rPr>
         <mc:AlternateContent>
           <mc:Choice Requires="wps">
@@ -279,9 +279,9 @@
               </wp:anchor>
             </w:drawing>
           </mc:Choice>
-          <mc:Fallback xmlns:w15="http://schemas.microsoft.com/office/word/2012/wordml">
+          <mc:Fallback xmlns:mv="urn:schemas-microsoft-com:mac:vml" xmlns:mo="http://schemas.microsoft.com/office/mac/office/2008/main">
             <w:pict>
-              <v:roundrect id="Rounded Rectangle 1" o:spid="_x0000_s1026" style="position:absolute;left:0;text-align:left;margin-left:13.2pt;margin-top:14.2pt;width:7in;height:98.5pt;z-index:251659264;visibility:visible;mso-wrap-style:square;mso-width-percent:0;mso-height-percent:0;mso-wrap-distance-left:9pt;mso-wrap-distance-top:0;mso-wrap-distance-right:9pt;mso-wrap-distance-bottom:0;mso-position-horizontal:absolute;mso-position-horizontal-relative:margin;mso-position-vertical:absolute;mso-position-vertical-relative:text;mso-width-percent:0;mso-height-percent:0;mso-width-relative:margin;mso-height-relative:margin;v-text-anchor:middle" arcsize="10923f" o:gfxdata="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" fillcolor="#90c" strokecolor="#1f3763 [1604]" strokeweight="1pt">
+              <v:roundrect w14:anchorId="42BA4708" id="Rounded Rectangle 1" o:spid="_x0000_s1026" style="position:absolute;left:0;text-align:left;margin-left:13.2pt;margin-top:14.2pt;width:7in;height:98.5pt;z-index:251659264;visibility:visible;mso-wrap-style:square;mso-width-percent:0;mso-height-percent:0;mso-wrap-distance-left:9pt;mso-wrap-distance-top:0;mso-wrap-distance-right:9pt;mso-wrap-distance-bottom:0;mso-position-horizontal:absolute;mso-position-horizontal-relative:margin;mso-position-vertical:absolute;mso-position-vertical-relative:text;mso-width-percent:0;mso-height-percent:0;mso-width-relative:margin;mso-height-relative:margin;v-text-anchor:middle" arcsize="10923f" o:gfxdata="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" fillcolor="#90c" strokecolor="#1f3763 [1604]" strokeweight="1pt">
                 <v:stroke joinstyle="miter"/>
                 <v:textbox>
                   <w:txbxContent>
@@ -578,7 +578,7 @@
             <w:r>
               <w:rPr>
                 <w:noProof/>
-                <w:lang w:val="en-US"/>
+                <w:lang w:eastAsia="en-GB"/>
               </w:rPr>
               <w:drawing>
                 <wp:inline distT="0" distB="0" distL="0" distR="0" wp14:anchorId="6631C928" wp14:editId="1EFEE384">
@@ -596,7 +596,7 @@
                           <pic:cNvPicPr/>
                         </pic:nvPicPr>
                         <pic:blipFill rotWithShape="1">
-                          <a:blip r:embed="rId8"/>
+                          <a:blip r:embed="rId7"/>
                           <a:srcRect l="44883" t="12163" r="7749" b="70996"/>
                           <a:stretch/>
                         </pic:blipFill>
@@ -613,7 +613,7 @@
                           </a:ln>
                           <a:extLst>
                             <a:ext uri="{53640926-AAD7-44d8-BBD7-CCE9431645EC}">
-                              <a14:shadowObscured xmlns:a14="http://schemas.microsoft.com/office/drawing/2010/main"/>
+                              <a14:shadowObscured xmlns:a14="http://schemas.microsoft.com/office/drawing/2010/main" xmlns:w="http://schemas.openxmlformats.org/wordprocessingml/2006/main" xmlns:w10="urn:schemas-microsoft-com:office:word" xmlns:v="urn:schemas-microsoft-com:vml" xmlns:o="urn:schemas-microsoft-com:office:office" xmlns="" xmlns:mv="urn:schemas-microsoft-com:mac:vml" xmlns:mo="http://schemas.microsoft.com/office/mac/office/2008/main"/>
                             </a:ext>
                           </a:extLst>
                         </pic:spPr>
@@ -636,7 +636,7 @@
             <w:r>
               <w:rPr>
                 <w:noProof/>
-                <w:lang w:val="en-US"/>
+                <w:lang w:eastAsia="en-GB"/>
               </w:rPr>
               <w:drawing>
                 <wp:inline distT="0" distB="0" distL="0" distR="0" wp14:anchorId="336B0C94" wp14:editId="2CCE6A80">
@@ -654,7 +654,7 @@
                           <pic:cNvPicPr/>
                         </pic:nvPicPr>
                         <pic:blipFill rotWithShape="1">
-                          <a:blip r:embed="rId9"/>
+                          <a:blip r:embed="rId8"/>
                           <a:srcRect l="41374" t="41868" r="2485" b="17901"/>
                           <a:stretch/>
                         </pic:blipFill>
@@ -671,7 +671,7 @@
                           </a:ln>
                           <a:extLst>
                             <a:ext uri="{53640926-AAD7-44d8-BBD7-CCE9431645EC}">
-                              <a14:shadowObscured xmlns:a14="http://schemas.microsoft.com/office/drawing/2010/main"/>
+                              <a14:shadowObscured xmlns:a14="http://schemas.microsoft.com/office/drawing/2010/main" xmlns:w="http://schemas.openxmlformats.org/wordprocessingml/2006/main" xmlns:w10="urn:schemas-microsoft-com:office:word" xmlns:v="urn:schemas-microsoft-com:vml" xmlns:o="urn:schemas-microsoft-com:office:office" xmlns="" xmlns:mv="urn:schemas-microsoft-com:mac:vml" xmlns:mo="http://schemas.microsoft.com/office/mac/office/2008/main"/>
                             </a:ext>
                           </a:extLst>
                         </pic:spPr>
@@ -684,7 +684,7 @@
             <w:r>
               <w:rPr>
                 <w:noProof/>
-                <w:lang w:val="en-US"/>
+                <w:lang w:eastAsia="en-GB"/>
               </w:rPr>
               <mc:AlternateContent>
                 <mc:Choice Requires="wps">
@@ -752,7 +752,7 @@
                     </wp:anchor>
                   </w:drawing>
                 </mc:Choice>
-                <mc:Fallback xmlns:w15="http://schemas.microsoft.com/office/word/2012/wordml">
+                <mc:Fallback xmlns:mv="urn:schemas-microsoft-com:mac:vml" xmlns:mo="http://schemas.microsoft.com/office/mac/office/2008/main">
                   <w:pict>
                     <v:rect id="Rectangle 8" o:spid="_x0000_s1026" style="position:absolute;margin-left:33.75pt;margin-top:2.45pt;width:27pt;height:8.95pt;z-index:251660288;visibility:visible;mso-wrap-style:square;mso-height-percent:0;mso-wrap-distance-left:9pt;mso-wrap-distance-top:0;mso-wrap-distance-right:9pt;mso-wrap-distance-bottom:0;mso-position-horizontal:absolute;mso-position-horizontal-relative:text;mso-position-vertical:absolute;mso-position-vertical-relative:text;mso-height-percent:0;mso-height-relative:margin;v-text-anchor:middle" o:gfxdata="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" fillcolor="white [3212]" stroked="f" strokeweight="1pt"/>
                   </w:pict>
@@ -803,24 +803,56 @@
             </w:pPr>
             <w:r>
               <w:rPr>
-                <w:noProof/>
-                <w:lang w:eastAsia="en-GB"/>
-              </w:rPr>
-              <w:t>Students will understand</w:t>
-            </w:r>
-            <w:r>
-              <w:rPr>
-                <w:noProof/>
-                <w:lang w:eastAsia="en-GB"/>
-              </w:rPr>
-              <w:t xml:space="preserve"> that progra</w:t>
-            </w:r>
-            <w:r>
-              <w:rPr>
-                <w:noProof/>
-                <w:lang w:eastAsia="en-GB"/>
-              </w:rPr>
-              <w:t>ms run</w:t>
+                <w:b/>
+                <w:noProof/>
+                <w:lang w:eastAsia="en-GB"/>
+              </w:rPr>
+              <w:t>Design</w:t>
+            </w:r>
+            <w:r>
+              <w:rPr>
+                <w:noProof/>
+                <w:lang w:eastAsia="en-GB"/>
+              </w:rPr>
+              <w:t xml:space="preserve"> a </w:t>
+            </w:r>
+            <w:r>
+              <w:rPr>
+                <w:b/>
+                <w:noProof/>
+                <w:lang w:eastAsia="en-GB"/>
+              </w:rPr>
+              <w:t>simple program</w:t>
+            </w:r>
+            <w:r>
+              <w:rPr>
+                <w:noProof/>
+                <w:lang w:eastAsia="en-GB"/>
+              </w:rPr>
+              <w:t xml:space="preserve"> that</w:t>
+            </w:r>
+            <w:r>
+              <w:rPr>
+                <w:noProof/>
+                <w:lang w:eastAsia="en-GB"/>
+              </w:rPr>
+              <w:t xml:space="preserve"> </w:t>
+            </w:r>
+            <w:r>
+              <w:rPr>
+                <w:b/>
+                <w:noProof/>
+                <w:lang w:eastAsia="en-GB"/>
+              </w:rPr>
+              <w:t>run</w:t>
+            </w:r>
+            <w:r>
+              <w:rPr>
+                <w:b/>
+                <w:noProof/>
+                <w:lang w:eastAsia="en-GB"/>
+              </w:rPr>
+              <w:t>s</w:t>
             </w:r>
             <w:r>
               <w:rPr>
@@ -875,6 +907,31 @@
                 <w:lang w:eastAsia="en-GB"/>
               </w:rPr>
               <w:t>instructions</w:t>
+            </w:r>
+            <w:r>
+              <w:rPr>
+                <w:b/>
+                <w:noProof/>
+                <w:lang w:eastAsia="en-GB"/>
+              </w:rPr>
+              <w:t>(</w:t>
+            </w:r>
+            <w:r>
+              <w:rPr>
+                <w:i/>
+                <w:noProof/>
+                <w:color w:val="FF0000"/>
+                <w:lang w:eastAsia="en-GB"/>
+              </w:rPr>
+              <w:t>Blocks</w:t>
+            </w:r>
+            <w:r>
+              <w:rPr>
+                <w:b/>
+                <w:noProof/>
+                <w:lang w:eastAsia="en-GB"/>
+              </w:rPr>
+              <w:t>)</w:t>
             </w:r>
             <w:r>
               <w:rPr>
@@ -900,28 +957,15 @@
             <w:r>
               <w:rPr>
                 <w:noProof/>
-                <w:lang w:eastAsia="en-GB"/>
-              </w:rPr>
-              <w:t>Students will make use</w:t>
-            </w:r>
-            <w:r>
-              <w:rPr>
-                <w:noProof/>
-                <w:lang w:eastAsia="en-GB"/>
-              </w:rPr>
-              <w:t xml:space="preserve"> of</w:t>
-            </w:r>
-            <w:r>
-              <w:rPr>
-                <w:noProof/>
-                <w:lang w:eastAsia="en-GB"/>
-              </w:rPr>
-              <w:t>:</w:t>
-            </w:r>
-            <w:r>
-              <w:rPr>
-                <w:noProof/>
-                <w:lang w:eastAsia="en-GB"/>
+                <w:lang w:val="en-GB" w:eastAsia="en-GB"/>
+              </w:rPr>
+              <w:t>Declares and assigns</w:t>
+            </w:r>
+            <w:r>
+              <w:rPr>
+                <w:b/>
+                <w:noProof/>
+                <w:lang w:val="en-GB" w:eastAsia="en-GB"/>
               </w:rPr>
               <w:t xml:space="preserve"> </w:t>
             </w:r>
@@ -929,67 +973,138 @@
               <w:rPr>
                 <w:b/>
                 <w:noProof/>
-                <w:lang w:eastAsia="en-GB"/>
-              </w:rPr>
-              <w:t>arithmetic operators</w:t>
-            </w:r>
-            <w:r>
-              <w:rPr>
-                <w:noProof/>
-                <w:lang w:eastAsia="en-GB"/>
-              </w:rPr>
-              <w:t>,</w:t>
-            </w:r>
-            <w:r>
-              <w:rPr>
-                <w:noProof/>
-                <w:lang w:eastAsia="en-GB"/>
-              </w:rPr>
-              <w:t xml:space="preserve"> </w:t>
-            </w:r>
-            <w:r>
-              <w:rPr>
-                <w:b/>
-                <w:noProof/>
-                <w:lang w:eastAsia="en-GB"/>
-              </w:rPr>
-              <w:t>if statements</w:t>
-            </w:r>
-            <w:r>
-              <w:rPr>
-                <w:noProof/>
-                <w:lang w:eastAsia="en-GB"/>
-              </w:rPr>
-              <w:t xml:space="preserve">, and </w:t>
-            </w:r>
-            <w:r>
-              <w:rPr>
-                <w:b/>
-                <w:noProof/>
-                <w:lang w:eastAsia="en-GB"/>
+                <w:lang w:val="en-GB" w:eastAsia="en-GB"/>
+              </w:rPr>
+              <w:t>functions (</w:t>
+            </w:r>
+            <w:r>
+              <w:rPr>
+                <w:i/>
+                <w:noProof/>
+                <w:color w:val="FF0000"/>
+                <w:lang w:val="en-GB" w:eastAsia="en-GB"/>
+              </w:rPr>
+              <w:t>Pet Death Routine</w:t>
+            </w:r>
+            <w:r>
+              <w:rPr>
+                <w:b/>
+                <w:noProof/>
+                <w:lang w:val="en-GB" w:eastAsia="en-GB"/>
+              </w:rPr>
+              <w:t xml:space="preserve">), </w:t>
+            </w:r>
+            <w:r>
+              <w:rPr>
+                <w:b/>
+                <w:noProof/>
+                <w:lang w:val="en-GB" w:eastAsia="en-GB"/>
+              </w:rPr>
+              <w:t>variables</w:t>
+            </w:r>
+            <w:r>
+              <w:rPr>
+                <w:b/>
+                <w:noProof/>
+                <w:lang w:val="en-GB" w:eastAsia="en-GB"/>
+              </w:rPr>
+              <w:t>(</w:t>
+            </w:r>
+            <w:r>
+              <w:rPr>
+                <w:i/>
+                <w:noProof/>
+                <w:color w:val="FF0000"/>
+                <w:lang w:val="en-GB" w:eastAsia="en-GB"/>
+              </w:rPr>
+              <w:t>PetHunger</w:t>
+            </w:r>
+            <w:r>
+              <w:rPr>
+                <w:i/>
+                <w:noProof/>
+                <w:color w:val="FF0000"/>
+                <w:lang w:val="en-GB" w:eastAsia="en-GB"/>
+              </w:rPr>
+              <w:t>..</w:t>
+            </w:r>
+            <w:r>
+              <w:rPr>
+                <w:b/>
+                <w:noProof/>
+                <w:lang w:val="en-GB" w:eastAsia="en-GB"/>
+              </w:rPr>
+              <w:t>)</w:t>
+            </w:r>
+            <w:r>
+              <w:rPr>
+                <w:b/>
+                <w:noProof/>
+                <w:lang w:val="en-GB" w:eastAsia="en-GB"/>
+              </w:rPr>
+              <w:t>, appropriate use of sequence, selection (</w:t>
+            </w:r>
+            <w:r>
+              <w:rPr>
+                <w:i/>
+                <w:noProof/>
+                <w:color w:val="FF0000"/>
+                <w:lang w:val="en-GB" w:eastAsia="en-GB"/>
+              </w:rPr>
+              <w:t>if statement</w:t>
+            </w:r>
+            <w:r>
+              <w:rPr>
+                <w:b/>
+                <w:noProof/>
+                <w:lang w:val="en-GB" w:eastAsia="en-GB"/>
+              </w:rPr>
+              <w:t>) and repetition (</w:t>
+            </w:r>
+            <w:r>
+              <w:rPr>
+                <w:i/>
+                <w:noProof/>
+                <w:color w:val="FF0000"/>
+                <w:lang w:val="en-GB" w:eastAsia="en-GB"/>
               </w:rPr>
               <w:t>loops</w:t>
             </w:r>
             <w:r>
               <w:rPr>
-                <w:noProof/>
-                <w:lang w:eastAsia="en-GB"/>
-              </w:rPr>
-              <w:t xml:space="preserve"> within </w:t>
-            </w:r>
-            <w:r>
-              <w:rPr>
-                <w:noProof/>
-                <w:lang w:eastAsia="en-GB"/>
-              </w:rPr>
-              <w:t xml:space="preserve">their </w:t>
-            </w:r>
-            <w:r>
-              <w:rPr>
-                <w:noProof/>
-                <w:lang w:eastAsia="en-GB"/>
-              </w:rPr>
-              <w:t>programs.</w:t>
+                <w:b/>
+                <w:noProof/>
+                <w:lang w:val="en-GB" w:eastAsia="en-GB"/>
+              </w:rPr>
+              <w:t>)</w:t>
+            </w:r>
+            <w:r>
+              <w:rPr>
+                <w:noProof/>
+                <w:lang w:val="en-GB" w:eastAsia="en-GB"/>
+              </w:rPr>
+              <w:t xml:space="preserve"> to setup your virtual pet’s death routine and changing variable values for</w:t>
+            </w:r>
+            <w:r>
+              <w:rPr>
+                <w:noProof/>
+                <w:lang w:val="en-GB" w:eastAsia="en-GB"/>
+              </w:rPr>
+              <w:t xml:space="preserve"> your pets</w:t>
+            </w:r>
+            <w:r>
+              <w:rPr>
+                <w:noProof/>
+                <w:lang w:val="en-GB" w:eastAsia="en-GB"/>
+              </w:rPr>
+              <w:t xml:space="preserve"> health and happiness</w:t>
+            </w:r>
+            <w:r>
+              <w:rPr>
+                <w:noProof/>
+                <w:lang w:val="en-GB" w:eastAsia="en-GB"/>
+              </w:rPr>
+              <w:t>.</w:t>
             </w:r>
           </w:p>
           <w:p>
@@ -1001,23 +1116,46 @@
               </w:numPr>
               <w:ind w:left="420"/>
               <w:rPr>
-                <w:noProof/>
-                <w:lang w:eastAsia="en-GB"/>
-              </w:rPr>
-            </w:pPr>
-            <w:r>
-              <w:rPr>
-                <w:noProof/>
-                <w:lang w:eastAsia="en-GB"/>
-              </w:rPr>
-              <w:t>Students will be able to declare</w:t>
-            </w:r>
-            <w:r>
-              <w:rPr>
-                <w:noProof/>
-                <w:lang w:eastAsia="en-GB"/>
-              </w:rPr>
-              <w:t xml:space="preserve"> and assign</w:t>
+                <w:b/>
+                <w:noProof/>
+                <w:lang w:val="en-GB" w:eastAsia="en-GB"/>
+              </w:rPr>
+            </w:pPr>
+            <w:r>
+              <w:rPr>
+                <w:noProof/>
+                <w:lang w:eastAsia="en-GB"/>
+              </w:rPr>
+              <w:t xml:space="preserve">You will </w:t>
+            </w:r>
+            <w:r>
+              <w:rPr>
+                <w:b/>
+                <w:noProof/>
+                <w:lang w:eastAsia="en-GB"/>
+              </w:rPr>
+              <w:t>demonstrate</w:t>
+            </w:r>
+            <w:r>
+              <w:rPr>
+                <w:noProof/>
+                <w:lang w:eastAsia="en-GB"/>
+              </w:rPr>
+              <w:t xml:space="preserve"> use</w:t>
+            </w:r>
+            <w:r>
+              <w:rPr>
+                <w:noProof/>
+                <w:lang w:eastAsia="en-GB"/>
+              </w:rPr>
+              <w:t xml:space="preserve"> of</w:t>
+            </w:r>
+            <w:r>
+              <w:rPr>
+                <w:noProof/>
+                <w:lang w:eastAsia="en-GB"/>
+              </w:rPr>
+              <w:t>:</w:t>
             </w:r>
             <w:r>
               <w:rPr>
@@ -1032,29 +1170,186 @@
                 <w:noProof/>
                 <w:lang w:eastAsia="en-GB"/>
               </w:rPr>
-              <w:t>variables</w:t>
-            </w:r>
-            <w:r>
-              <w:rPr>
-                <w:noProof/>
-                <w:lang w:eastAsia="en-GB"/>
-              </w:rPr>
-              <w:t xml:space="preserve"> and </w:t>
-            </w:r>
-            <w:r>
-              <w:rPr>
-                <w:b/>
-                <w:noProof/>
-                <w:lang w:eastAsia="en-GB"/>
-              </w:rPr>
-              <w:t>lists</w:t>
-            </w:r>
-            <w:r>
-              <w:rPr>
-                <w:noProof/>
-                <w:lang w:eastAsia="en-GB"/>
-              </w:rPr>
-              <w:t>.</w:t>
+              <w:t>arithmetic operators</w:t>
+            </w:r>
+            <w:r>
+              <w:rPr>
+                <w:b/>
+                <w:noProof/>
+                <w:lang w:eastAsia="en-GB"/>
+              </w:rPr>
+              <w:t>(</w:t>
+            </w:r>
+            <w:r>
+              <w:rPr>
+                <w:i/>
+                <w:noProof/>
+                <w:color w:val="FF0000"/>
+                <w:lang w:eastAsia="en-GB"/>
+              </w:rPr>
+              <w:t>+-</w:t>
+            </w:r>
+            <w:r>
+              <w:rPr>
+                <w:b/>
+                <w:noProof/>
+                <w:lang w:eastAsia="en-GB"/>
+              </w:rPr>
+              <w:t>)</w:t>
+            </w:r>
+            <w:r>
+              <w:rPr>
+                <w:noProof/>
+                <w:lang w:eastAsia="en-GB"/>
+              </w:rPr>
+              <w:t>,</w:t>
+            </w:r>
+            <w:r>
+              <w:rPr>
+                <w:noProof/>
+                <w:lang w:eastAsia="en-GB"/>
+              </w:rPr>
+              <w:t xml:space="preserve"> </w:t>
+            </w:r>
+            <w:r>
+              <w:rPr>
+                <w:b/>
+                <w:noProof/>
+                <w:lang w:eastAsia="en-GB"/>
+              </w:rPr>
+              <w:t>relational operators</w:t>
+            </w:r>
+            <w:r>
+              <w:rPr>
+                <w:noProof/>
+                <w:lang w:eastAsia="en-GB"/>
+              </w:rPr>
+              <w:t xml:space="preserve"> (</w:t>
+            </w:r>
+            <w:r>
+              <w:rPr>
+                <w:i/>
+                <w:noProof/>
+                <w:color w:val="FF0000"/>
+                <w:lang w:eastAsia="en-GB"/>
+              </w:rPr>
+              <w:t>&lt;&gt;=</w:t>
+            </w:r>
+            <w:r>
+              <w:rPr>
+                <w:noProof/>
+                <w:lang w:eastAsia="en-GB"/>
+              </w:rPr>
+              <w:t xml:space="preserve">), </w:t>
+            </w:r>
+            <w:r>
+              <w:rPr>
+                <w:b/>
+                <w:noProof/>
+                <w:lang w:eastAsia="en-GB"/>
+              </w:rPr>
+              <w:t xml:space="preserve">conditional </w:t>
+            </w:r>
+            <w:r>
+              <w:rPr>
+                <w:b/>
+                <w:noProof/>
+                <w:lang w:eastAsia="en-GB"/>
+              </w:rPr>
+              <w:t>if statements</w:t>
+            </w:r>
+            <w:r>
+              <w:rPr>
+                <w:b/>
+                <w:noProof/>
+                <w:lang w:eastAsia="en-GB"/>
+              </w:rPr>
+              <w:t>(</w:t>
+            </w:r>
+            <w:r>
+              <w:rPr>
+                <w:i/>
+                <w:noProof/>
+                <w:color w:val="FF0000"/>
+                <w:lang w:eastAsia="en-GB"/>
+              </w:rPr>
+              <w:t>if PetHunger &gt;1</w:t>
+            </w:r>
+            <w:r>
+              <w:rPr>
+                <w:b/>
+                <w:noProof/>
+                <w:lang w:eastAsia="en-GB"/>
+              </w:rPr>
+              <w:t>)</w:t>
+            </w:r>
+            <w:r>
+              <w:rPr>
+                <w:noProof/>
+                <w:lang w:eastAsia="en-GB"/>
+              </w:rPr>
+              <w:t xml:space="preserve">, and </w:t>
+            </w:r>
+            <w:r>
+              <w:rPr>
+                <w:b/>
+                <w:noProof/>
+                <w:lang w:eastAsia="en-GB"/>
+              </w:rPr>
+              <w:t>loops</w:t>
+            </w:r>
+            <w:r>
+              <w:rPr>
+                <w:b/>
+                <w:noProof/>
+                <w:lang w:eastAsia="en-GB"/>
+              </w:rPr>
+              <w:t>(</w:t>
+            </w:r>
+            <w:r>
+              <w:rPr>
+                <w:i/>
+                <w:noProof/>
+                <w:color w:val="FF0000"/>
+                <w:lang w:val="en-GB" w:eastAsia="en-GB"/>
+              </w:rPr>
+              <w:t>repeat until PetHunger = 100</w:t>
+            </w:r>
+            <w:r>
+              <w:rPr>
+                <w:b/>
+                <w:noProof/>
+                <w:lang w:val="en-GB" w:eastAsia="en-GB"/>
+              </w:rPr>
+              <w:t xml:space="preserve">) </w:t>
+            </w:r>
+            <w:r>
+              <w:rPr>
+                <w:noProof/>
+                <w:lang w:eastAsia="en-GB"/>
+              </w:rPr>
+              <w:t xml:space="preserve">within </w:t>
+            </w:r>
+            <w:r>
+              <w:rPr>
+                <w:noProof/>
+                <w:lang w:eastAsia="en-GB"/>
+              </w:rPr>
+              <w:t>your</w:t>
+            </w:r>
+            <w:r>
+              <w:rPr>
+                <w:noProof/>
+                <w:lang w:eastAsia="en-GB"/>
+              </w:rPr>
+              <w:t xml:space="preserve"> </w:t>
+            </w:r>
+            <w:r>
+              <w:rPr>
+                <w:noProof/>
+                <w:lang w:eastAsia="en-GB"/>
+              </w:rPr>
+              <w:t>programs.</w:t>
             </w:r>
           </w:p>
           <w:p>
@@ -1075,30 +1370,119 @@
                 <w:noProof/>
                 <w:lang w:eastAsia="en-GB"/>
               </w:rPr>
-              <w:t xml:space="preserve">Students will develop understanding of </w:t>
-            </w:r>
-            <w:r>
-              <w:rPr>
-                <w:b/>
-                <w:noProof/>
-                <w:lang w:eastAsia="en-GB"/>
-              </w:rPr>
-              <w:t>structured programming</w:t>
-            </w:r>
-            <w:r>
-              <w:rPr>
-                <w:noProof/>
-                <w:lang w:eastAsia="en-GB"/>
-              </w:rPr>
-              <w:t xml:space="preserve"> using </w:t>
-            </w:r>
-            <w:r>
-              <w:rPr>
-                <w:b/>
-                <w:noProof/>
-                <w:lang w:eastAsia="en-GB"/>
-              </w:rPr>
-              <w:t>functions</w:t>
+              <w:t>D</w:t>
+            </w:r>
+            <w:r>
+              <w:rPr>
+                <w:noProof/>
+                <w:lang w:eastAsia="en-GB"/>
+              </w:rPr>
+              <w:t>eclare</w:t>
+            </w:r>
+            <w:r>
+              <w:rPr>
+                <w:noProof/>
+                <w:lang w:eastAsia="en-GB"/>
+              </w:rPr>
+              <w:t>s</w:t>
+            </w:r>
+            <w:r>
+              <w:rPr>
+                <w:noProof/>
+                <w:lang w:eastAsia="en-GB"/>
+              </w:rPr>
+              <w:t xml:space="preserve"> and assign</w:t>
+            </w:r>
+            <w:r>
+              <w:rPr>
+                <w:noProof/>
+                <w:lang w:eastAsia="en-GB"/>
+              </w:rPr>
+              <w:t>s</w:t>
+            </w:r>
+            <w:r>
+              <w:rPr>
+                <w:noProof/>
+                <w:lang w:eastAsia="en-GB"/>
+              </w:rPr>
+              <w:t xml:space="preserve"> </w:t>
+            </w:r>
+            <w:r>
+              <w:rPr>
+                <w:b/>
+                <w:noProof/>
+                <w:lang w:eastAsia="en-GB"/>
+              </w:rPr>
+              <w:t>data structures</w:t>
+            </w:r>
+            <w:r>
+              <w:rPr>
+                <w:noProof/>
+                <w:lang w:eastAsia="en-GB"/>
+              </w:rPr>
+              <w:t>(</w:t>
+            </w:r>
+            <w:r>
+              <w:rPr>
+                <w:i/>
+                <w:noProof/>
+                <w:color w:val="FF0000"/>
+                <w:lang w:eastAsia="en-GB"/>
+              </w:rPr>
+              <w:t>lists</w:t>
+            </w:r>
+            <w:r>
+              <w:rPr>
+                <w:b/>
+                <w:noProof/>
+                <w:lang w:eastAsia="en-GB"/>
+              </w:rPr>
+              <w:t xml:space="preserve">) </w:t>
+            </w:r>
+            <w:r>
+              <w:rPr>
+                <w:noProof/>
+                <w:lang w:eastAsia="en-GB"/>
+              </w:rPr>
+              <w:t xml:space="preserve">to store a </w:t>
+            </w:r>
+            <w:r>
+              <w:rPr>
+                <w:b/>
+                <w:noProof/>
+                <w:lang w:eastAsia="en-GB"/>
+              </w:rPr>
+              <w:t>list of things</w:t>
+            </w:r>
+            <w:r>
+              <w:rPr>
+                <w:noProof/>
+                <w:lang w:eastAsia="en-GB"/>
+              </w:rPr>
+              <w:t xml:space="preserve"> your want </w:t>
+            </w:r>
+            <w:r>
+              <w:rPr>
+                <w:b/>
+                <w:noProof/>
+                <w:lang w:eastAsia="en-GB"/>
+              </w:rPr>
+              <w:t>your pet</w:t>
+            </w:r>
+            <w:r>
+              <w:rPr>
+                <w:noProof/>
+                <w:lang w:eastAsia="en-GB"/>
+              </w:rPr>
+              <w:t xml:space="preserve"> to </w:t>
+            </w:r>
+            <w:r>
+              <w:rPr>
+                <w:b/>
+                <w:noProof/>
+                <w:lang w:eastAsia="en-GB"/>
+              </w:rPr>
+              <w:t>say</w:t>
             </w:r>
             <w:r>
               <w:rPr>
@@ -1278,29 +1662,151 @@
                 <w:noProof/>
                 <w:lang w:eastAsia="en-GB"/>
               </w:rPr>
-              <w:t>Students will understand</w:t>
-            </w:r>
-            <w:r>
-              <w:rPr>
-                <w:noProof/>
-                <w:lang w:eastAsia="en-GB"/>
-              </w:rPr>
-              <w:t xml:space="preserve"> what an </w:t>
-            </w:r>
-            <w:r>
-              <w:rPr>
-                <w:b/>
-                <w:noProof/>
-                <w:lang w:eastAsia="en-GB"/>
-              </w:rPr>
-              <w:t>algorithm</w:t>
-            </w:r>
-            <w:r>
-              <w:rPr>
-                <w:noProof/>
-                <w:lang w:eastAsia="en-GB"/>
-              </w:rPr>
-              <w:t xml:space="preserve"> is.</w:t>
+              <w:t xml:space="preserve">Design </w:t>
+            </w:r>
+            <w:r>
+              <w:rPr>
+                <w:noProof/>
+                <w:lang w:eastAsia="en-GB"/>
+              </w:rPr>
+              <w:t xml:space="preserve">a </w:t>
+            </w:r>
+            <w:r>
+              <w:rPr>
+                <w:b/>
+                <w:noProof/>
+                <w:lang w:eastAsia="en-GB"/>
+              </w:rPr>
+              <w:t>simple algorithm </w:t>
+            </w:r>
+            <w:r>
+              <w:rPr>
+                <w:noProof/>
+                <w:lang w:eastAsia="en-GB"/>
+              </w:rPr>
+              <w:t xml:space="preserve">using </w:t>
+            </w:r>
+            <w:r>
+              <w:rPr>
+                <w:noProof/>
+                <w:lang w:eastAsia="en-GB"/>
+              </w:rPr>
+              <w:t xml:space="preserve">a </w:t>
+            </w:r>
+            <w:r>
+              <w:rPr>
+                <w:b/>
+                <w:noProof/>
+                <w:lang w:eastAsia="en-GB"/>
+              </w:rPr>
+              <w:t>sequence of instructions</w:t>
+            </w:r>
+            <w:r>
+              <w:rPr>
+                <w:noProof/>
+                <w:lang w:eastAsia="en-GB"/>
+              </w:rPr>
+              <w:t xml:space="preserve"> (</w:t>
+            </w:r>
+            <w:r>
+              <w:rPr>
+                <w:i/>
+                <w:noProof/>
+                <w:color w:val="FF0000"/>
+                <w:lang w:eastAsia="en-GB"/>
+              </w:rPr>
+              <w:t>Blocks</w:t>
+            </w:r>
+            <w:r>
+              <w:rPr>
+                <w:noProof/>
+                <w:lang w:eastAsia="en-GB"/>
+              </w:rPr>
+              <w:t>)</w:t>
+            </w:r>
+            <w:r>
+              <w:rPr>
+                <w:noProof/>
+                <w:lang w:eastAsia="en-GB"/>
+              </w:rPr>
+              <w:t xml:space="preserve">, </w:t>
+            </w:r>
+            <w:r>
+              <w:rPr>
+                <w:b/>
+                <w:noProof/>
+                <w:lang w:eastAsia="en-GB"/>
+              </w:rPr>
+              <w:t>iteration</w:t>
+            </w:r>
+            <w:r>
+              <w:rPr>
+                <w:noProof/>
+                <w:lang w:eastAsia="en-GB"/>
+              </w:rPr>
+              <w:t>(</w:t>
+            </w:r>
+            <w:r>
+              <w:rPr>
+                <w:noProof/>
+                <w:color w:val="FF0000"/>
+                <w:lang w:eastAsia="en-GB"/>
+              </w:rPr>
+              <w:t>repetition/</w:t>
+            </w:r>
+            <w:r>
+              <w:rPr>
+                <w:i/>
+                <w:noProof/>
+                <w:color w:val="FF0000"/>
+                <w:lang w:eastAsia="en-GB"/>
+              </w:rPr>
+              <w:t>loops</w:t>
+            </w:r>
+            <w:r>
+              <w:rPr>
+                <w:noProof/>
+                <w:lang w:eastAsia="en-GB"/>
+              </w:rPr>
+              <w:t xml:space="preserve">), and </w:t>
+            </w:r>
+            <w:r>
+              <w:rPr>
+                <w:b/>
+                <w:noProof/>
+                <w:lang w:eastAsia="en-GB"/>
+              </w:rPr>
+              <w:t>selection</w:t>
+            </w:r>
+            <w:r>
+              <w:rPr>
+                <w:noProof/>
+                <w:lang w:eastAsia="en-GB"/>
+              </w:rPr>
+              <w:t>(</w:t>
+            </w:r>
+            <w:r>
+              <w:rPr>
+                <w:i/>
+                <w:noProof/>
+                <w:color w:val="FF0000"/>
+                <w:lang w:eastAsia="en-GB"/>
+              </w:rPr>
+              <w:t>if statements</w:t>
+            </w:r>
+            <w:r>
+              <w:rPr>
+                <w:noProof/>
+                <w:lang w:eastAsia="en-GB"/>
+              </w:rPr>
+              <w:t>)</w:t>
+            </w:r>
+            <w:r>
+              <w:rPr>
+                <w:noProof/>
+                <w:lang w:eastAsia="en-GB"/>
+              </w:rPr>
+              <w:t>.</w:t>
             </w:r>
           </w:p>
           <w:p>
@@ -1322,7 +1828,23 @@
                 <w:noProof/>
                 <w:lang w:eastAsia="en-GB"/>
               </w:rPr>
-              <w:t>Students will understand</w:t>
+              <w:t xml:space="preserve">Students will </w:t>
+            </w:r>
+            <w:r>
+              <w:rPr>
+                <w:b/>
+                <w:noProof/>
+                <w:lang w:eastAsia="en-GB"/>
+              </w:rPr>
+              <w:t>u</w:t>
+            </w:r>
+            <w:r>
+              <w:rPr>
+                <w:b/>
+                <w:noProof/>
+                <w:lang w:eastAsia="en-GB"/>
+              </w:rPr>
+              <w:t>nderstand</w:t>
             </w:r>
             <w:r>
               <w:rPr>
@@ -1337,88 +1859,91 @@
                 <w:noProof/>
                 <w:lang w:eastAsia="en-GB"/>
               </w:rPr>
-              <w:t>iteration</w:t>
-            </w:r>
-            <w:r>
-              <w:rPr>
-                <w:noProof/>
-                <w:lang w:eastAsia="en-GB"/>
-              </w:rPr>
-              <w:t xml:space="preserve"> is the </w:t>
-            </w:r>
-            <w:r>
-              <w:rPr>
-                <w:b/>
-                <w:noProof/>
-                <w:lang w:eastAsia="en-GB"/>
-              </w:rPr>
-              <w:t>repetition</w:t>
-            </w:r>
-            <w:r>
-              <w:rPr>
-                <w:noProof/>
-                <w:lang w:eastAsia="en-GB"/>
-              </w:rPr>
-              <w:t xml:space="preserve"> of a process such as a </w:t>
-            </w:r>
-            <w:r>
-              <w:rPr>
-                <w:b/>
-                <w:noProof/>
-                <w:lang w:eastAsia="en-GB"/>
-              </w:rPr>
-              <w:t>loop</w:t>
-            </w:r>
-            <w:r>
-              <w:rPr>
-                <w:noProof/>
-                <w:lang w:eastAsia="en-GB"/>
-              </w:rPr>
-              <w:t>.</w:t>
-            </w:r>
-          </w:p>
-          <w:p>
-            <w:pPr>
-              <w:pStyle w:val="ListParagraph"/>
-              <w:numPr>
-                <w:ilvl w:val="0"/>
-                <w:numId w:val="3"/>
-              </w:numPr>
-              <w:ind w:left="420"/>
-              <w:rPr>
-                <w:b/>
-                <w:noProof/>
-                <w:lang w:eastAsia="en-GB"/>
-              </w:rPr>
-            </w:pPr>
-            <w:r>
-              <w:rPr>
-                <w:noProof/>
-                <w:lang w:eastAsia="en-GB"/>
-              </w:rPr>
-              <w:t>Students will u</w:t>
-            </w:r>
-            <w:r>
-              <w:rPr>
-                <w:noProof/>
-                <w:lang w:eastAsia="en-GB"/>
-              </w:rPr>
-              <w:t xml:space="preserve">nderstand that </w:t>
-            </w:r>
-            <w:r>
-              <w:rPr>
-                <w:b/>
-                <w:noProof/>
-                <w:lang w:eastAsia="en-GB"/>
-              </w:rPr>
               <w:t>selection</w:t>
             </w:r>
             <w:r>
               <w:rPr>
-                <w:noProof/>
-                <w:lang w:eastAsia="en-GB"/>
-              </w:rPr>
-              <w:t xml:space="preserve"> is used to change the outcome of a program based on </w:t>
+                <w:b/>
+                <w:noProof/>
+                <w:lang w:eastAsia="en-GB"/>
+              </w:rPr>
+              <w:t>(</w:t>
+            </w:r>
+            <w:r>
+              <w:rPr>
+                <w:i/>
+                <w:noProof/>
+                <w:color w:val="FF0000"/>
+                <w:lang w:eastAsia="en-GB"/>
+              </w:rPr>
+              <w:t>if Statements</w:t>
+            </w:r>
+            <w:r>
+              <w:rPr>
+                <w:b/>
+                <w:noProof/>
+                <w:lang w:eastAsia="en-GB"/>
+              </w:rPr>
+              <w:t>)</w:t>
+            </w:r>
+            <w:r>
+              <w:rPr>
+                <w:noProof/>
+                <w:lang w:eastAsia="en-GB"/>
+              </w:rPr>
+              <w:t xml:space="preserve"> is used to </w:t>
+            </w:r>
+            <w:r>
+              <w:rPr>
+                <w:b/>
+                <w:noProof/>
+                <w:lang w:eastAsia="en-GB"/>
+              </w:rPr>
+              <w:t>change</w:t>
+            </w:r>
+            <w:r>
+              <w:rPr>
+                <w:noProof/>
+                <w:lang w:eastAsia="en-GB"/>
+              </w:rPr>
+              <w:t xml:space="preserve"> the </w:t>
+            </w:r>
+            <w:r>
+              <w:rPr>
+                <w:b/>
+                <w:noProof/>
+                <w:lang w:eastAsia="en-GB"/>
+              </w:rPr>
+              <w:t>outcome</w:t>
+            </w:r>
+            <w:r>
+              <w:rPr>
+                <w:noProof/>
+                <w:lang w:eastAsia="en-GB"/>
+              </w:rPr>
+              <w:t xml:space="preserve"> of a </w:t>
+            </w:r>
+            <w:r>
+              <w:rPr>
+                <w:b/>
+                <w:noProof/>
+                <w:lang w:eastAsia="en-GB"/>
+              </w:rPr>
+              <w:t>program</w:t>
+            </w:r>
+            <w:r>
+              <w:rPr>
+                <w:noProof/>
+                <w:lang w:eastAsia="en-GB"/>
+              </w:rPr>
+              <w:t xml:space="preserve"> based on </w:t>
+            </w:r>
+            <w:r>
+              <w:rPr>
+                <w:noProof/>
+                <w:lang w:eastAsia="en-GB"/>
+              </w:rPr>
+              <w:t xml:space="preserve">certain </w:t>
             </w:r>
             <w:r>
               <w:rPr>
@@ -1430,122 +1955,24 @@
             </w:r>
             <w:r>
               <w:rPr>
-                <w:noProof/>
-                <w:lang w:eastAsia="en-GB"/>
-              </w:rPr>
-              <w:t>.</w:t>
-            </w:r>
-          </w:p>
-          <w:p>
-            <w:pPr>
-              <w:pStyle w:val="ListParagraph"/>
-              <w:numPr>
-                <w:ilvl w:val="0"/>
-                <w:numId w:val="3"/>
-              </w:numPr>
-              <w:ind w:left="420"/>
-              <w:rPr>
-                <w:b/>
-                <w:noProof/>
-                <w:lang w:eastAsia="en-GB"/>
-              </w:rPr>
-            </w:pPr>
-            <w:r>
-              <w:rPr>
-                <w:noProof/>
-                <w:lang w:eastAsia="en-GB"/>
-              </w:rPr>
-              <w:t>Students will design</w:t>
-            </w:r>
-            <w:r>
-              <w:rPr>
-                <w:noProof/>
-                <w:lang w:eastAsia="en-GB"/>
-              </w:rPr>
-              <w:t xml:space="preserve"> </w:t>
-            </w:r>
-            <w:r>
-              <w:rPr>
-                <w:noProof/>
-                <w:lang w:eastAsia="en-GB"/>
-              </w:rPr>
-              <w:t xml:space="preserve">and implement </w:t>
-            </w:r>
-            <w:r>
-              <w:rPr>
-                <w:noProof/>
-                <w:lang w:eastAsia="en-GB"/>
-              </w:rPr>
-              <w:t xml:space="preserve">simple algorithms </w:t>
-            </w:r>
-            <w:r>
-              <w:rPr>
-                <w:noProof/>
-                <w:lang w:eastAsia="en-GB"/>
-              </w:rPr>
-              <w:t xml:space="preserve">using </w:t>
-            </w:r>
-            <w:r>
-              <w:rPr>
-                <w:b/>
-                <w:noProof/>
-                <w:lang w:eastAsia="en-GB"/>
-              </w:rPr>
-              <w:t>iteration</w:t>
-            </w:r>
-            <w:r>
-              <w:rPr>
-                <w:noProof/>
-                <w:lang w:eastAsia="en-GB"/>
-              </w:rPr>
-              <w:t xml:space="preserve"> (</w:t>
-            </w:r>
-            <w:r>
-              <w:rPr>
-                <w:b/>
-                <w:noProof/>
-                <w:lang w:eastAsia="en-GB"/>
-              </w:rPr>
-              <w:t>loops</w:t>
-            </w:r>
-            <w:r>
-              <w:rPr>
-                <w:noProof/>
-                <w:lang w:eastAsia="en-GB"/>
-              </w:rPr>
-              <w:t xml:space="preserve">), and </w:t>
-            </w:r>
-            <w:r>
-              <w:rPr>
-                <w:b/>
-                <w:noProof/>
-                <w:lang w:eastAsia="en-GB"/>
-              </w:rPr>
-              <w:t>selection</w:t>
-            </w:r>
-            <w:r>
-              <w:rPr>
-                <w:noProof/>
-                <w:lang w:eastAsia="en-GB"/>
-              </w:rPr>
-              <w:t xml:space="preserve"> (</w:t>
-            </w:r>
-            <w:r>
-              <w:rPr>
-                <w:noProof/>
-                <w:lang w:eastAsia="en-GB"/>
-              </w:rPr>
-              <w:t>if</w:t>
-            </w:r>
-            <w:r>
-              <w:rPr>
-                <w:noProof/>
-                <w:lang w:eastAsia="en-GB"/>
-              </w:rPr>
-              <w:t>, then and else</w:t>
-            </w:r>
-            <w:r>
-              <w:rPr>
+                <w:b/>
+                <w:noProof/>
+                <w:lang w:eastAsia="en-GB"/>
+              </w:rPr>
+              <w:t>(</w:t>
+            </w:r>
+            <w:r>
+              <w:rPr>
+                <w:i/>
+                <w:noProof/>
+                <w:color w:val="FF0000"/>
+                <w:lang w:eastAsia="en-GB"/>
+              </w:rPr>
+              <w:t>if PetHunger = 100 THEN run KillPet Function</w:t>
+            </w:r>
+            <w:r>
+              <w:rPr>
+                <w:b/>
                 <w:noProof/>
                 <w:lang w:eastAsia="en-GB"/>
               </w:rPr>
@@ -1715,22 +2142,75 @@
                 <w:noProof/>
                 <w:lang w:eastAsia="en-GB"/>
               </w:rPr>
-              <w:t xml:space="preserve">Students will </w:t>
-            </w:r>
-            <w:r>
-              <w:rPr>
-                <w:noProof/>
-                <w:lang w:eastAsia="en-GB"/>
-              </w:rPr>
-              <w:t xml:space="preserve">use </w:t>
-            </w:r>
-            <w:r>
-              <w:rPr>
-                <w:b/>
-                <w:noProof/>
-                <w:lang w:eastAsia="en-GB"/>
-              </w:rPr>
-              <w:t>correct grammar</w:t>
+              <w:t xml:space="preserve">You will be able to </w:t>
+            </w:r>
+            <w:r>
+              <w:rPr>
+                <w:b/>
+                <w:noProof/>
+                <w:lang w:eastAsia="en-GB"/>
+              </w:rPr>
+              <w:t>demo</w:t>
+            </w:r>
+            <w:r>
+              <w:rPr>
+                <w:b/>
+                <w:noProof/>
+                <w:lang w:eastAsia="en-GB"/>
+              </w:rPr>
+              <w:t>n</w:t>
+            </w:r>
+            <w:r>
+              <w:rPr>
+                <w:b/>
+                <w:noProof/>
+                <w:lang w:eastAsia="en-GB"/>
+              </w:rPr>
+              <w:t>strate</w:t>
+            </w:r>
+            <w:r>
+              <w:rPr>
+                <w:noProof/>
+                <w:lang w:eastAsia="en-GB"/>
+              </w:rPr>
+              <w:t xml:space="preserve"> the</w:t>
+            </w:r>
+            <w:r>
+              <w:rPr>
+                <w:noProof/>
+                <w:lang w:eastAsia="en-GB"/>
+              </w:rPr>
+              <w:t xml:space="preserve"> </w:t>
+            </w:r>
+            <w:r>
+              <w:rPr>
+                <w:noProof/>
+                <w:lang w:eastAsia="en-GB"/>
+              </w:rPr>
+              <w:t xml:space="preserve">correct </w:t>
+            </w:r>
+            <w:r>
+              <w:rPr>
+                <w:noProof/>
+                <w:lang w:eastAsia="en-GB"/>
+              </w:rPr>
+              <w:t>use</w:t>
+            </w:r>
+            <w:r>
+              <w:rPr>
+                <w:b/>
+                <w:noProof/>
+                <w:lang w:eastAsia="en-GB"/>
+              </w:rPr>
+              <w:t xml:space="preserve"> of </w:t>
+            </w:r>
+            <w:r>
+              <w:rPr>
+                <w:b/>
+                <w:noProof/>
+                <w:lang w:eastAsia="en-GB"/>
+              </w:rPr>
+              <w:t>grammar</w:t>
             </w:r>
             <w:r>
               <w:rPr>
@@ -1767,7 +2247,53 @@
                 <w:noProof/>
                 <w:lang w:eastAsia="en-GB"/>
               </w:rPr>
-              <w:t xml:space="preserve"> of keywords throughout this project.</w:t>
+              <w:t xml:space="preserve"> of </w:t>
+            </w:r>
+            <w:r>
+              <w:rPr>
+                <w:b/>
+                <w:noProof/>
+                <w:color w:val="FF0000"/>
+                <w:lang w:eastAsia="en-GB"/>
+              </w:rPr>
+              <w:t>keywords</w:t>
+            </w:r>
+            <w:r>
+              <w:rPr>
+                <w:noProof/>
+                <w:lang w:eastAsia="en-GB"/>
+              </w:rPr>
+              <w:t xml:space="preserve"> throughout this </w:t>
+            </w:r>
+            <w:r>
+              <w:rPr>
+                <w:b/>
+                <w:noProof/>
+                <w:lang w:eastAsia="en-GB"/>
+              </w:rPr>
+              <w:t>project</w:t>
+            </w:r>
+            <w:r>
+              <w:rPr>
+                <w:noProof/>
+                <w:lang w:eastAsia="en-GB"/>
+              </w:rPr>
+              <w:t xml:space="preserve"> and including this </w:t>
+            </w:r>
+            <w:r>
+              <w:rPr>
+                <w:b/>
+                <w:noProof/>
+                <w:lang w:eastAsia="en-GB"/>
+              </w:rPr>
+              <w:t>evaluation</w:t>
+            </w:r>
+            <w:r>
+              <w:rPr>
+                <w:noProof/>
+                <w:lang w:eastAsia="en-GB"/>
+              </w:rPr>
+              <w:t>.</w:t>
             </w:r>
           </w:p>
         </w:tc>
@@ -1923,7 +2449,28 @@
                 <w:noProof/>
                 <w:lang w:eastAsia="en-GB"/>
               </w:rPr>
-              <w:t xml:space="preserve">Students will </w:t>
+              <w:t xml:space="preserve">You </w:t>
+            </w:r>
+            <w:r>
+              <w:rPr>
+                <w:noProof/>
+                <w:lang w:eastAsia="en-GB"/>
+              </w:rPr>
+              <w:t>will</w:t>
+            </w:r>
+            <w:r>
+              <w:rPr>
+                <w:noProof/>
+                <w:lang w:eastAsia="en-GB"/>
+              </w:rPr>
+              <w:t xml:space="preserve"> be able to</w:t>
+            </w:r>
+            <w:r>
+              <w:rPr>
+                <w:noProof/>
+                <w:lang w:eastAsia="en-GB"/>
+              </w:rPr>
+              <w:t xml:space="preserve"> </w:t>
             </w:r>
             <w:r>
               <w:rPr>
@@ -1980,10 +2527,65 @@
             </w:r>
             <w:r>
               <w:rPr>
-                <w:noProof/>
-                <w:lang w:eastAsia="en-GB"/>
-              </w:rPr>
-              <w:t xml:space="preserve"> using appropriate file and folder names.</w:t>
+                <w:b/>
+                <w:noProof/>
+                <w:lang w:eastAsia="en-GB"/>
+              </w:rPr>
+              <w:t>(</w:t>
+            </w:r>
+            <w:r>
+              <w:rPr>
+                <w:i/>
+                <w:noProof/>
+                <w:color w:val="FF0000"/>
+                <w:lang w:eastAsia="en-GB"/>
+              </w:rPr>
+              <w:t>Your work</w:t>
+            </w:r>
+            <w:r>
+              <w:rPr>
+                <w:b/>
+                <w:noProof/>
+                <w:lang w:eastAsia="en-GB"/>
+              </w:rPr>
+              <w:t>)</w:t>
+            </w:r>
+            <w:r>
+              <w:rPr>
+                <w:noProof/>
+                <w:lang w:eastAsia="en-GB"/>
+              </w:rPr>
+              <w:t xml:space="preserve"> using </w:t>
+            </w:r>
+            <w:r>
+              <w:rPr>
+                <w:b/>
+                <w:noProof/>
+                <w:lang w:eastAsia="en-GB"/>
+              </w:rPr>
+              <w:t>appropriate file</w:t>
+            </w:r>
+            <w:r>
+              <w:rPr>
+                <w:noProof/>
+                <w:lang w:eastAsia="en-GB"/>
+              </w:rPr>
+              <w:t xml:space="preserve"> and </w:t>
+            </w:r>
+            <w:r>
+              <w:rPr>
+                <w:b/>
+                <w:noProof/>
+                <w:lang w:eastAsia="en-GB"/>
+              </w:rPr>
+              <w:t>folder names</w:t>
+            </w:r>
+            <w:r>
+              <w:rPr>
+                <w:noProof/>
+                <w:lang w:eastAsia="en-GB"/>
+              </w:rPr>
+              <w:t>.</w:t>
             </w:r>
           </w:p>
           <w:p>
@@ -2004,35 +2606,120 @@
                 <w:noProof/>
                 <w:lang w:eastAsia="en-GB"/>
               </w:rPr>
-              <w:t>Studen</w:t>
-            </w:r>
-            <w:r>
-              <w:rPr>
-                <w:noProof/>
-                <w:lang w:eastAsia="en-GB"/>
-              </w:rPr>
-              <w:t>t</w:t>
-            </w:r>
-            <w:r>
-              <w:rPr>
-                <w:noProof/>
-                <w:lang w:eastAsia="en-GB"/>
-              </w:rPr>
-              <w:t>s will talk about their work and make</w:t>
-            </w:r>
-            <w:r>
-              <w:rPr>
-                <w:noProof/>
-                <w:lang w:eastAsia="en-GB"/>
-              </w:rPr>
-              <w:t xml:space="preserve"> improvements to solut</w:t>
-            </w:r>
-            <w:r>
-              <w:rPr>
-                <w:noProof/>
-                <w:lang w:eastAsia="en-GB"/>
-              </w:rPr>
-              <w:t>ions based on feedback received (BTL).</w:t>
+              <w:t>You</w:t>
+            </w:r>
+            <w:r>
+              <w:rPr>
+                <w:noProof/>
+                <w:lang w:eastAsia="en-GB"/>
+              </w:rPr>
+              <w:t xml:space="preserve"> will </w:t>
+            </w:r>
+            <w:r>
+              <w:rPr>
+                <w:noProof/>
+                <w:lang w:eastAsia="en-GB"/>
+              </w:rPr>
+              <w:t xml:space="preserve">also be able to </w:t>
+            </w:r>
+            <w:r>
+              <w:rPr>
+                <w:b/>
+                <w:noProof/>
+                <w:lang w:eastAsia="en-GB"/>
+              </w:rPr>
+              <w:t>explain</w:t>
+            </w:r>
+            <w:r>
+              <w:rPr>
+                <w:noProof/>
+                <w:lang w:eastAsia="en-GB"/>
+              </w:rPr>
+              <w:t xml:space="preserve"> </w:t>
+            </w:r>
+            <w:r>
+              <w:rPr>
+                <w:noProof/>
+                <w:color w:val="FF0000"/>
+                <w:lang w:eastAsia="en-GB"/>
+              </w:rPr>
+              <w:t>your</w:t>
+            </w:r>
+            <w:r>
+              <w:rPr>
+                <w:noProof/>
+                <w:color w:val="FF0000"/>
+                <w:lang w:eastAsia="en-GB"/>
+              </w:rPr>
+              <w:t xml:space="preserve"> work </w:t>
+            </w:r>
+            <w:r>
+              <w:rPr>
+                <w:noProof/>
+                <w:lang w:eastAsia="en-GB"/>
+              </w:rPr>
+              <w:t xml:space="preserve">and </w:t>
+            </w:r>
+            <w:r>
+              <w:rPr>
+                <w:b/>
+                <w:noProof/>
+                <w:lang w:eastAsia="en-GB"/>
+              </w:rPr>
+              <w:t>make</w:t>
+            </w:r>
+            <w:r>
+              <w:rPr>
+                <w:b/>
+                <w:noProof/>
+                <w:lang w:eastAsia="en-GB"/>
+              </w:rPr>
+              <w:t xml:space="preserve"> improvements</w:t>
+            </w:r>
+            <w:r>
+              <w:rPr>
+                <w:noProof/>
+                <w:lang w:eastAsia="en-GB"/>
+              </w:rPr>
+              <w:t xml:space="preserve"> to solut</w:t>
+            </w:r>
+            <w:r>
+              <w:rPr>
+                <w:noProof/>
+                <w:lang w:eastAsia="en-GB"/>
+              </w:rPr>
+              <w:t xml:space="preserve">ions based on </w:t>
+            </w:r>
+            <w:r>
+              <w:rPr>
+                <w:b/>
+                <w:noProof/>
+                <w:lang w:eastAsia="en-GB"/>
+              </w:rPr>
+              <w:t>feedback received</w:t>
+            </w:r>
+            <w:r>
+              <w:rPr>
+                <w:noProof/>
+                <w:lang w:eastAsia="en-GB"/>
+              </w:rPr>
+              <w:t xml:space="preserve"> (</w:t>
+            </w:r>
+            <w:r>
+              <w:rPr>
+                <w:i/>
+                <w:noProof/>
+                <w:color w:val="FF0000"/>
+                <w:lang w:eastAsia="en-GB"/>
+              </w:rPr>
+              <w:t>BTL</w:t>
+            </w:r>
+            <w:r>
+              <w:rPr>
+                <w:noProof/>
+                <w:lang w:eastAsia="en-GB"/>
+              </w:rPr>
+              <w:t>).</w:t>
             </w:r>
           </w:p>
           <w:p>
@@ -2053,14 +2740,74 @@
                 <w:noProof/>
                 <w:lang w:eastAsia="en-GB"/>
               </w:rPr>
-              <w:t>Students will use</w:t>
-            </w:r>
-            <w:r>
-              <w:rPr>
-                <w:noProof/>
-                <w:lang w:eastAsia="en-GB"/>
-              </w:rPr>
-              <w:t xml:space="preserve"> a variety of software </w:t>
+              <w:t>Y</w:t>
+            </w:r>
+            <w:r>
+              <w:rPr>
+                <w:noProof/>
+                <w:lang w:eastAsia="en-GB"/>
+              </w:rPr>
+              <w:t xml:space="preserve">ou </w:t>
+            </w:r>
+            <w:r>
+              <w:rPr>
+                <w:noProof/>
+                <w:lang w:eastAsia="en-GB"/>
+              </w:rPr>
+              <w:t xml:space="preserve">will be able to </w:t>
+            </w:r>
+            <w:r>
+              <w:rPr>
+                <w:b/>
+                <w:noProof/>
+                <w:lang w:eastAsia="en-GB"/>
+              </w:rPr>
+              <w:t>demonstrate</w:t>
+            </w:r>
+            <w:r>
+              <w:rPr>
+                <w:noProof/>
+                <w:lang w:eastAsia="en-GB"/>
+              </w:rPr>
+              <w:t xml:space="preserve"> that you have </w:t>
+            </w:r>
+            <w:r>
+              <w:rPr>
+                <w:b/>
+                <w:noProof/>
+                <w:lang w:eastAsia="en-GB"/>
+              </w:rPr>
+              <w:t xml:space="preserve">used </w:t>
+            </w:r>
+            <w:r>
+              <w:rPr>
+                <w:b/>
+                <w:noProof/>
+                <w:lang w:eastAsia="en-GB"/>
+              </w:rPr>
+              <w:t>a variety</w:t>
+            </w:r>
+            <w:r>
+              <w:rPr>
+                <w:noProof/>
+                <w:lang w:eastAsia="en-GB"/>
+              </w:rPr>
+              <w:t xml:space="preserve"> of </w:t>
+            </w:r>
+            <w:r>
+              <w:rPr>
+                <w:noProof/>
+                <w:color w:val="FF0000"/>
+                <w:lang w:eastAsia="en-GB"/>
+              </w:rPr>
+              <w:t>software</w:t>
+            </w:r>
+            <w:r>
+              <w:rPr>
+                <w:noProof/>
+                <w:lang w:eastAsia="en-GB"/>
+              </w:rPr>
+              <w:t xml:space="preserve"> </w:t>
             </w:r>
             <w:r>
               <w:rPr>
@@ -2083,7 +2830,16 @@
                 <w:noProof/>
                 <w:lang w:eastAsia="en-GB"/>
               </w:rPr>
-              <w:t>. (Scratch, Snipping tool, Paint, Word &amp; BTC)</w:t>
+              <w:t>. (</w:t>
+            </w:r>
+            <w:r>
+              <w:rPr>
+                <w:i/>
+                <w:noProof/>
+                <w:color w:val="FF0000"/>
+                <w:lang w:eastAsia="en-GB"/>
+              </w:rPr>
+              <w:t>Scratch, Snipping tool, Paint, Word &amp; BTC)</w:t>
             </w:r>
           </w:p>
           <w:p>
@@ -2104,35 +2860,101 @@
                 <w:noProof/>
                 <w:lang w:eastAsia="en-GB"/>
               </w:rPr>
-              <w:t>Studen</w:t>
-            </w:r>
-            <w:r>
-              <w:rPr>
-                <w:noProof/>
-                <w:lang w:eastAsia="en-GB"/>
-              </w:rPr>
-              <w:t>t</w:t>
-            </w:r>
-            <w:r>
-              <w:rPr>
-                <w:noProof/>
-                <w:lang w:eastAsia="en-GB"/>
-              </w:rPr>
-              <w:t>s will show</w:t>
-            </w:r>
-            <w:r>
-              <w:rPr>
-                <w:noProof/>
-                <w:lang w:eastAsia="en-GB"/>
-              </w:rPr>
-              <w:t xml:space="preserve"> an awareness for the quality of digital content collected.</w:t>
-            </w:r>
-            <w:r>
-              <w:rPr>
-                <w:noProof/>
-                <w:lang w:eastAsia="en-GB"/>
-              </w:rPr>
-              <w:t xml:space="preserve"> (Images used in Scratch as sprites or backgrounds)</w:t>
+              <w:t>You</w:t>
+            </w:r>
+            <w:r>
+              <w:rPr>
+                <w:noProof/>
+                <w:lang w:eastAsia="en-GB"/>
+              </w:rPr>
+              <w:t xml:space="preserve"> will be able to </w:t>
+            </w:r>
+            <w:r>
+              <w:rPr>
+                <w:b/>
+                <w:noProof/>
+                <w:lang w:eastAsia="en-GB"/>
+              </w:rPr>
+              <w:t>demonstrate</w:t>
+            </w:r>
+            <w:r>
+              <w:rPr>
+                <w:noProof/>
+                <w:lang w:eastAsia="en-GB"/>
+              </w:rPr>
+              <w:t xml:space="preserve"> </w:t>
+            </w:r>
+            <w:r>
+              <w:rPr>
+                <w:noProof/>
+                <w:lang w:eastAsia="en-GB"/>
+              </w:rPr>
+              <w:t xml:space="preserve">an awareness for the </w:t>
+            </w:r>
+            <w:r>
+              <w:rPr>
+                <w:b/>
+                <w:noProof/>
+                <w:lang w:eastAsia="en-GB"/>
+              </w:rPr>
+              <w:t>quality of digital content</w:t>
+            </w:r>
+            <w:r>
+              <w:rPr>
+                <w:noProof/>
+                <w:lang w:eastAsia="en-GB"/>
+              </w:rPr>
+              <w:t xml:space="preserve"> collected.</w:t>
+            </w:r>
+            <w:r>
+              <w:rPr>
+                <w:noProof/>
+                <w:lang w:eastAsia="en-GB"/>
+              </w:rPr>
+              <w:t xml:space="preserve"> (</w:t>
+            </w:r>
+            <w:r>
+              <w:rPr>
+                <w:i/>
+                <w:noProof/>
+                <w:color w:val="FF0000"/>
+                <w:lang w:eastAsia="en-GB"/>
+              </w:rPr>
+              <w:t>Image</w:t>
+            </w:r>
+            <w:r>
+              <w:rPr>
+                <w:i/>
+                <w:noProof/>
+                <w:color w:val="FF0000"/>
+                <w:lang w:eastAsia="en-GB"/>
+              </w:rPr>
+              <w:t xml:space="preserve">s used in Scratch as sprites, </w:t>
+            </w:r>
+            <w:r>
+              <w:rPr>
+                <w:i/>
+                <w:noProof/>
+                <w:color w:val="FF0000"/>
+                <w:lang w:eastAsia="en-GB"/>
+              </w:rPr>
+              <w:t>backgrounds</w:t>
+            </w:r>
+            <w:r>
+              <w:rPr>
+                <w:i/>
+                <w:noProof/>
+                <w:color w:val="FF0000"/>
+                <w:lang w:eastAsia="en-GB"/>
+              </w:rPr>
+              <w:t xml:space="preserve"> and audio</w:t>
+            </w:r>
+            <w:r>
+              <w:rPr>
+                <w:noProof/>
+                <w:lang w:eastAsia="en-GB"/>
+              </w:rPr>
+              <w:t>)</w:t>
             </w:r>
           </w:p>
         </w:tc>
@@ -2445,7 +3267,28 @@
                 <w:noProof/>
                 <w:lang w:eastAsia="en-GB"/>
               </w:rPr>
-              <w:t xml:space="preserve"> Evaluated all learning strands of this unit but briefly.</w:t>
+              <w:t xml:space="preserve">  Briefly e</w:t>
+            </w:r>
+            <w:r>
+              <w:rPr>
+                <w:noProof/>
+                <w:lang w:eastAsia="en-GB"/>
+              </w:rPr>
+              <w:t>valuated all l</w:t>
+            </w:r>
+            <w:r>
+              <w:rPr>
+                <w:noProof/>
+                <w:lang w:eastAsia="en-GB"/>
+              </w:rPr>
+              <w:t>earning strands of this unit</w:t>
+            </w:r>
+            <w:r>
+              <w:rPr>
+                <w:noProof/>
+                <w:lang w:eastAsia="en-GB"/>
+              </w:rPr>
+              <w:t>.</w:t>
             </w:r>
           </w:p>
           <w:p>
@@ -2645,7 +3488,7 @@
     <w:p/>
     <w:p/>
     <w:sectPr>
-      <w:headerReference w:type="default" r:id="rId10"/>
+      <w:headerReference w:type="default" r:id="rId9"/>
       <w:pgSz w:w="11900" w:h="16840"/>
       <w:pgMar w:top="468" w:right="920" w:bottom="1440" w:left="720" w:header="720" w:footer="720" w:gutter="0"/>
       <w:cols w:space="720"/>
@@ -2656,7 +3499,7 @@
 </file>
 
 <file path=word/endnotes.xml><?xml version="1.0" encoding="utf-8"?>
-<w:endnotes xmlns:wpc="http://schemas.microsoft.com/office/word/2010/wordprocessingCanvas" xmlns:mo="http://schemas.microsoft.com/office/mac/office/2008/main" xmlns:mc="http://schemas.openxmlformats.org/markup-compatibility/2006" xmlns:mv="urn:schemas-microsoft-com:mac:vml" xmlns:o="urn:schemas-microsoft-com:office:office" xmlns:r="http://schemas.openxmlformats.org/officeDocument/2006/relationships" xmlns:m="http://schemas.openxmlformats.org/officeDocument/2006/math" xmlns:v="urn:schemas-microsoft-com:vml" xmlns:wp14="http://schemas.microsoft.com/office/word/2010/wordprocessingDrawing" xmlns:wp="http://schemas.openxmlformats.org/drawingml/2006/wordprocessingDrawing" xmlns:w10="urn:schemas-microsoft-com:office:word" xmlns:w="http://schemas.openxmlformats.org/wordprocessingml/2006/main" xmlns:w14="http://schemas.microsoft.com/office/word/2010/wordml" xmlns:wpg="http://schemas.microsoft.com/office/word/2010/wordprocessingGroup" xmlns:wpi="http://schemas.microsoft.com/office/word/2010/wordprocessingInk" xmlns:wne="http://schemas.microsoft.com/office/word/2006/wordml" xmlns:wps="http://schemas.microsoft.com/office/word/2010/wordprocessingShape" mc:Ignorable="w14 wp14">
+<w:endnotes xmlns:wpc="http://schemas.microsoft.com/office/word/2010/wordprocessingCanvas" xmlns:cx="http://schemas.microsoft.com/office/drawing/2014/chartex" xmlns:cx1="http://schemas.microsoft.com/office/drawing/2015/9/8/chartex" xmlns:cx2="http://schemas.microsoft.com/office/drawing/2015/10/21/chartex" xmlns:cx3="http://schemas.microsoft.com/office/drawing/2016/5/9/chartex" xmlns:cx4="http://schemas.microsoft.com/office/drawing/2016/5/10/chartex" xmlns:cx5="http://schemas.microsoft.com/office/drawing/2016/5/11/chartex" xmlns:cx6="http://schemas.microsoft.com/office/drawing/2016/5/12/chartex" xmlns:cx7="http://schemas.microsoft.com/office/drawing/2016/5/13/chartex" xmlns:cx8="http://schemas.microsoft.com/office/drawing/2016/5/14/chartex" xmlns:mc="http://schemas.openxmlformats.org/markup-compatibility/2006" xmlns:aink="http://schemas.microsoft.com/office/drawing/2016/ink" xmlns:am3d="http://schemas.microsoft.com/office/drawing/2017/model3d" xmlns:o="urn:schemas-microsoft-com:office:office" xmlns:r="http://schemas.openxmlformats.org/officeDocument/2006/relationships" xmlns:m="http://schemas.openxmlformats.org/officeDocument/2006/math" xmlns:v="urn:schemas-microsoft-com:vml" xmlns:wp14="http://schemas.microsoft.com/office/word/2010/wordprocessingDrawing" xmlns:wp="http://schemas.openxmlformats.org/drawingml/2006/wordprocessingDrawing" xmlns:w10="urn:schemas-microsoft-com:office:word" xmlns:w="http://schemas.openxmlformats.org/wordprocessingml/2006/main" xmlns:w14="http://schemas.microsoft.com/office/word/2010/wordml" xmlns:w15="http://schemas.microsoft.com/office/word/2012/wordml" xmlns:w16cid="http://schemas.microsoft.com/office/word/2016/wordml/cid" xmlns:w16se="http://schemas.microsoft.com/office/word/2015/wordml/symex" xmlns:wpg="http://schemas.microsoft.com/office/word/2010/wordprocessingGroup" xmlns:wpi="http://schemas.microsoft.com/office/word/2010/wordprocessingInk" xmlns:wne="http://schemas.microsoft.com/office/word/2006/wordml" xmlns:wps="http://schemas.microsoft.com/office/word/2010/wordprocessingShape" mc:Ignorable="w14 w15 w16se w16cid wp14">
   <w:endnote w:type="separator" w:id="-1">
     <w:p>
       <w:r>
@@ -2675,7 +3518,7 @@
 </file>
 
 <file path=word/footnotes.xml><?xml version="1.0" encoding="utf-8"?>
-<w:footnotes xmlns:wpc="http://schemas.microsoft.com/office/word/2010/wordprocessingCanvas" xmlns:mo="http://schemas.microsoft.com/office/mac/office/2008/main" xmlns:mc="http://schemas.openxmlformats.org/markup-compatibility/2006" xmlns:mv="urn:schemas-microsoft-com:mac:vml" xmlns:o="urn:schemas-microsoft-com:office:office" xmlns:r="http://schemas.openxmlformats.org/officeDocument/2006/relationships" xmlns:m="http://schemas.openxmlformats.org/officeDocument/2006/math" xmlns:v="urn:schemas-microsoft-com:vml" xmlns:wp14="http://schemas.microsoft.com/office/word/2010/wordprocessingDrawing" xmlns:wp="http://schemas.openxmlformats.org/drawingml/2006/wordprocessingDrawing" xmlns:w10="urn:schemas-microsoft-com:office:word" xmlns:w="http://schemas.openxmlformats.org/wordprocessingml/2006/main" xmlns:w14="http://schemas.microsoft.com/office/word/2010/wordml" xmlns:wpg="http://schemas.microsoft.com/office/word/2010/wordprocessingGroup" xmlns:wpi="http://schemas.microsoft.com/office/word/2010/wordprocessingInk" xmlns:wne="http://schemas.microsoft.com/office/word/2006/wordml" xmlns:wps="http://schemas.microsoft.com/office/word/2010/wordprocessingShape" mc:Ignorable="w14 wp14">
+<w:footnotes xmlns:wpc="http://schemas.microsoft.com/office/word/2010/wordprocessingCanvas" xmlns:cx="http://schemas.microsoft.com/office/drawing/2014/chartex" xmlns:cx1="http://schemas.microsoft.com/office/drawing/2015/9/8/chartex" xmlns:cx2="http://schemas.microsoft.com/office/drawing/2015/10/21/chartex" xmlns:cx3="http://schemas.microsoft.com/office/drawing/2016/5/9/chartex" xmlns:cx4="http://schemas.microsoft.com/office/drawing/2016/5/10/chartex" xmlns:cx5="http://schemas.microsoft.com/office/drawing/2016/5/11/chartex" xmlns:cx6="http://schemas.microsoft.com/office/drawing/2016/5/12/chartex" xmlns:cx7="http://schemas.microsoft.com/office/drawing/2016/5/13/chartex" xmlns:cx8="http://schemas.microsoft.com/office/drawing/2016/5/14/chartex" xmlns:mc="http://schemas.openxmlformats.org/markup-compatibility/2006" xmlns:aink="http://schemas.microsoft.com/office/drawing/2016/ink" xmlns:am3d="http://schemas.microsoft.com/office/drawing/2017/model3d" xmlns:o="urn:schemas-microsoft-com:office:office" xmlns:r="http://schemas.openxmlformats.org/officeDocument/2006/relationships" xmlns:m="http://schemas.openxmlformats.org/officeDocument/2006/math" xmlns:v="urn:schemas-microsoft-com:vml" xmlns:wp14="http://schemas.microsoft.com/office/word/2010/wordprocessingDrawing" xmlns:wp="http://schemas.openxmlformats.org/drawingml/2006/wordprocessingDrawing" xmlns:w10="urn:schemas-microsoft-com:office:word" xmlns:w="http://schemas.openxmlformats.org/wordprocessingml/2006/main" xmlns:w14="http://schemas.microsoft.com/office/word/2010/wordml" xmlns:w15="http://schemas.microsoft.com/office/word/2012/wordml" xmlns:w16cid="http://schemas.microsoft.com/office/word/2016/wordml/cid" xmlns:w16se="http://schemas.microsoft.com/office/word/2015/wordml/symex" xmlns:wpg="http://schemas.microsoft.com/office/word/2010/wordprocessingGroup" xmlns:wpi="http://schemas.microsoft.com/office/word/2010/wordprocessingInk" xmlns:wne="http://schemas.microsoft.com/office/word/2006/wordml" xmlns:wps="http://schemas.microsoft.com/office/word/2010/wordprocessingShape" mc:Ignorable="w14 w15 w16se w16cid wp14">
   <w:footnote w:type="separator" w:id="-1">
     <w:p>
       <w:r>
@@ -2694,7 +3537,7 @@
 </file>
 
 <file path=word/header1.xml><?xml version="1.0" encoding="utf-8"?>
-<w:hdr xmlns:wpc="http://schemas.microsoft.com/office/word/2010/wordprocessingCanvas" xmlns:mo="http://schemas.microsoft.com/office/mac/office/2008/main" xmlns:mc="http://schemas.openxmlformats.org/markup-compatibility/2006" xmlns:mv="urn:schemas-microsoft-com:mac:vml" xmlns:o="urn:schemas-microsoft-com:office:office" xmlns:r="http://schemas.openxmlformats.org/officeDocument/2006/relationships" xmlns:m="http://schemas.openxmlformats.org/officeDocument/2006/math" xmlns:v="urn:schemas-microsoft-com:vml" xmlns:wp14="http://schemas.microsoft.com/office/word/2010/wordprocessingDrawing" xmlns:wp="http://schemas.openxmlformats.org/drawingml/2006/wordprocessingDrawing" xmlns:w10="urn:schemas-microsoft-com:office:word" xmlns:w="http://schemas.openxmlformats.org/wordprocessingml/2006/main" xmlns:w14="http://schemas.microsoft.com/office/word/2010/wordml" xmlns:wpg="http://schemas.microsoft.com/office/word/2010/wordprocessingGroup" xmlns:wpi="http://schemas.microsoft.com/office/word/2010/wordprocessingInk" xmlns:wne="http://schemas.microsoft.com/office/word/2006/wordml" xmlns:wps="http://schemas.microsoft.com/office/word/2010/wordprocessingShape" mc:Ignorable="w14 wp14">
+<w:hdr xmlns:wpc="http://schemas.microsoft.com/office/word/2010/wordprocessingCanvas" xmlns:cx="http://schemas.microsoft.com/office/drawing/2014/chartex" xmlns:cx1="http://schemas.microsoft.com/office/drawing/2015/9/8/chartex" xmlns:cx2="http://schemas.microsoft.com/office/drawing/2015/10/21/chartex" xmlns:cx3="http://schemas.microsoft.com/office/drawing/2016/5/9/chartex" xmlns:cx4="http://schemas.microsoft.com/office/drawing/2016/5/10/chartex" xmlns:cx5="http://schemas.microsoft.com/office/drawing/2016/5/11/chartex" xmlns:cx6="http://schemas.microsoft.com/office/drawing/2016/5/12/chartex" xmlns:cx7="http://schemas.microsoft.com/office/drawing/2016/5/13/chartex" xmlns:cx8="http://schemas.microsoft.com/office/drawing/2016/5/14/chartex" xmlns:mc="http://schemas.openxmlformats.org/markup-compatibility/2006" xmlns:aink="http://schemas.microsoft.com/office/drawing/2016/ink" xmlns:am3d="http://schemas.microsoft.com/office/drawing/2017/model3d" xmlns:o="urn:schemas-microsoft-com:office:office" xmlns:r="http://schemas.openxmlformats.org/officeDocument/2006/relationships" xmlns:m="http://schemas.openxmlformats.org/officeDocument/2006/math" xmlns:v="urn:schemas-microsoft-com:vml" xmlns:wp14="http://schemas.microsoft.com/office/word/2010/wordprocessingDrawing" xmlns:wp="http://schemas.openxmlformats.org/drawingml/2006/wordprocessingDrawing" xmlns:w10="urn:schemas-microsoft-com:office:word" xmlns:w="http://schemas.openxmlformats.org/wordprocessingml/2006/main" xmlns:w14="http://schemas.microsoft.com/office/word/2010/wordml" xmlns:w15="http://schemas.microsoft.com/office/word/2012/wordml" xmlns:w16cid="http://schemas.microsoft.com/office/word/2016/wordml/cid" xmlns:w16se="http://schemas.microsoft.com/office/word/2015/wordml/symex" xmlns:wpg="http://schemas.microsoft.com/office/word/2010/wordprocessingGroup" xmlns:wpi="http://schemas.microsoft.com/office/word/2010/wordprocessingInk" xmlns:wne="http://schemas.microsoft.com/office/word/2006/wordml" xmlns:wps="http://schemas.microsoft.com/office/word/2010/wordprocessingShape" mc:Ignorable="w14 w15 w16se w16cid wp14">
   <w:p>
     <w:pPr>
       <w:pStyle w:val="Header"/>
@@ -2714,8 +3557,8 @@
 </file>
 
 <file path=word/numbering.xml><?xml version="1.0" encoding="utf-8"?>
-<w:numbering xmlns:wpc="http://schemas.microsoft.com/office/word/2010/wordprocessingCanvas" xmlns:mo="http://schemas.microsoft.com/office/mac/office/2008/main" xmlns:mc="http://schemas.openxmlformats.org/markup-compatibility/2006" xmlns:mv="urn:schemas-microsoft-com:mac:vml" xmlns:o="urn:schemas-microsoft-com:office:office" xmlns:r="http://schemas.openxmlformats.org/officeDocument/2006/relationships" xmlns:m="http://schemas.openxmlformats.org/officeDocument/2006/math" xmlns:v="urn:schemas-microsoft-com:vml" xmlns:wp14="http://schemas.microsoft.com/office/word/2010/wordprocessingDrawing" xmlns:wp="http://schemas.openxmlformats.org/drawingml/2006/wordprocessingDrawing" xmlns:w10="urn:schemas-microsoft-com:office:word" xmlns:w="http://schemas.openxmlformats.org/wordprocessingml/2006/main" xmlns:w14="http://schemas.microsoft.com/office/word/2010/wordml" xmlns:wpg="http://schemas.microsoft.com/office/word/2010/wordprocessingGroup" xmlns:wpi="http://schemas.microsoft.com/office/word/2010/wordprocessingInk" xmlns:wne="http://schemas.microsoft.com/office/word/2006/wordml" xmlns:wps="http://schemas.microsoft.com/office/word/2010/wordprocessingShape" mc:Ignorable="w14 wp14">
-  <w:abstractNum w:abstractNumId="0">
+<w:numbering xmlns:wpc="http://schemas.microsoft.com/office/word/2010/wordprocessingCanvas" xmlns:cx="http://schemas.microsoft.com/office/drawing/2014/chartex" xmlns:cx1="http://schemas.microsoft.com/office/drawing/2015/9/8/chartex" xmlns:cx2="http://schemas.microsoft.com/office/drawing/2015/10/21/chartex" xmlns:cx3="http://schemas.microsoft.com/office/drawing/2016/5/9/chartex" xmlns:cx4="http://schemas.microsoft.com/office/drawing/2016/5/10/chartex" xmlns:cx5="http://schemas.microsoft.com/office/drawing/2016/5/11/chartex" xmlns:cx6="http://schemas.microsoft.com/office/drawing/2016/5/12/chartex" xmlns:cx7="http://schemas.microsoft.com/office/drawing/2016/5/13/chartex" xmlns:cx8="http://schemas.microsoft.com/office/drawing/2016/5/14/chartex" xmlns:mc="http://schemas.openxmlformats.org/markup-compatibility/2006" xmlns:aink="http://schemas.microsoft.com/office/drawing/2016/ink" xmlns:am3d="http://schemas.microsoft.com/office/drawing/2017/model3d" xmlns:o="urn:schemas-microsoft-com:office:office" xmlns:r="http://schemas.openxmlformats.org/officeDocument/2006/relationships" xmlns:m="http://schemas.openxmlformats.org/officeDocument/2006/math" xmlns:v="urn:schemas-microsoft-com:vml" xmlns:wp14="http://schemas.microsoft.com/office/word/2010/wordprocessingDrawing" xmlns:wp="http://schemas.openxmlformats.org/drawingml/2006/wordprocessingDrawing" xmlns:w10="urn:schemas-microsoft-com:office:word" xmlns:w="http://schemas.openxmlformats.org/wordprocessingml/2006/main" xmlns:w14="http://schemas.microsoft.com/office/word/2010/wordml" xmlns:w15="http://schemas.microsoft.com/office/word/2012/wordml" xmlns:w16cid="http://schemas.microsoft.com/office/word/2016/wordml/cid" xmlns:w16se="http://schemas.microsoft.com/office/word/2015/wordml/symex" xmlns:wpg="http://schemas.microsoft.com/office/word/2010/wordprocessingGroup" xmlns:wpi="http://schemas.microsoft.com/office/word/2010/wordprocessingInk" xmlns:wne="http://schemas.microsoft.com/office/word/2006/wordml" xmlns:wps="http://schemas.microsoft.com/office/word/2010/wordprocessingShape" mc:Ignorable="w14 w15 w16se w16cid wp14">
+  <w:abstractNum w:abstractNumId="0" w15:restartNumberingAfterBreak="0">
     <w:nsid w:val="176B0A50"/>
     <w:multiLevelType w:val="multilevel"/>
     <w:tmpl w:val="88243F98"/>
@@ -2864,7 +3707,7 @@
       </w:rPr>
     </w:lvl>
   </w:abstractNum>
-  <w:abstractNum w:abstractNumId="1">
+  <w:abstractNum w:abstractNumId="1" w15:restartNumberingAfterBreak="0">
     <w:nsid w:val="2243116D"/>
     <w:multiLevelType w:val="hybridMultilevel"/>
     <w:tmpl w:val="5D2CF1A2"/>
@@ -2950,7 +3793,7 @@
       </w:pPr>
     </w:lvl>
   </w:abstractNum>
-  <w:abstractNum w:abstractNumId="2">
+  <w:abstractNum w:abstractNumId="2" w15:restartNumberingAfterBreak="0">
     <w:nsid w:val="26153E86"/>
     <w:multiLevelType w:val="hybridMultilevel"/>
     <w:tmpl w:val="DCDA1F7E"/>
@@ -3063,7 +3906,7 @@
       </w:rPr>
     </w:lvl>
   </w:abstractNum>
-  <w:abstractNum w:abstractNumId="3">
+  <w:abstractNum w:abstractNumId="3" w15:restartNumberingAfterBreak="0">
     <w:nsid w:val="40B113E8"/>
     <w:multiLevelType w:val="hybridMultilevel"/>
     <w:tmpl w:val="9D903EEA"/>
@@ -3176,7 +4019,7 @@
       </w:rPr>
     </w:lvl>
   </w:abstractNum>
-  <w:abstractNum w:abstractNumId="4">
+  <w:abstractNum w:abstractNumId="4" w15:restartNumberingAfterBreak="0">
     <w:nsid w:val="6B416F51"/>
     <w:multiLevelType w:val="hybridMultilevel"/>
     <w:tmpl w:val="7714D72A"/>
@@ -3289,7 +4132,7 @@
       </w:rPr>
     </w:lvl>
   </w:abstractNum>
-  <w:abstractNum w:abstractNumId="5">
+  <w:abstractNum w:abstractNumId="5" w15:restartNumberingAfterBreak="0">
     <w:nsid w:val="746808A4"/>
     <w:multiLevelType w:val="hybridMultilevel"/>
     <w:tmpl w:val="447A80C0"/>
@@ -3424,7 +4267,7 @@
 </file>
 
 <file path=word/styles.xml><?xml version="1.0" encoding="utf-8"?>
-<w:styles xmlns:mc="http://schemas.openxmlformats.org/markup-compatibility/2006" xmlns:r="http://schemas.openxmlformats.org/officeDocument/2006/relationships" xmlns:w="http://schemas.openxmlformats.org/wordprocessingml/2006/main" xmlns:w14="http://schemas.microsoft.com/office/word/2010/wordml" mc:Ignorable="w14">
+<w:styles xmlns:mc="http://schemas.openxmlformats.org/markup-compatibility/2006" xmlns:r="http://schemas.openxmlformats.org/officeDocument/2006/relationships" xmlns:w="http://schemas.openxmlformats.org/wordprocessingml/2006/main" xmlns:w14="http://schemas.microsoft.com/office/word/2010/wordml" xmlns:w15="http://schemas.microsoft.com/office/word/2012/wordml" xmlns:w16cid="http://schemas.microsoft.com/office/word/2016/wordml/cid" xmlns:w16se="http://schemas.microsoft.com/office/word/2015/wordml/symex" mc:Ignorable="w14 w15 w16se w16cid">
   <w:docDefaults>
     <w:rPrDefault>
       <w:rPr>
@@ -3436,153 +4279,380 @@
     </w:rPrDefault>
     <w:pPrDefault/>
   </w:docDefaults>
-  <w:latentStyles w:defLockedState="0" w:defUIPriority="99" w:defSemiHidden="1" w:defUnhideWhenUsed="1" w:defQFormat="0" w:count="276">
-    <w:lsdException w:name="Normal" w:semiHidden="0" w:uiPriority="0" w:unhideWhenUsed="0" w:qFormat="1"/>
-    <w:lsdException w:name="heading 1" w:semiHidden="0" w:uiPriority="9" w:unhideWhenUsed="0" w:qFormat="1"/>
-    <w:lsdException w:name="heading 2" w:uiPriority="9" w:qFormat="1"/>
-    <w:lsdException w:name="heading 3" w:uiPriority="9" w:qFormat="1"/>
-    <w:lsdException w:name="heading 4" w:uiPriority="9" w:qFormat="1"/>
-    <w:lsdException w:name="heading 5" w:uiPriority="9" w:qFormat="1"/>
-    <w:lsdException w:name="heading 6" w:uiPriority="9" w:qFormat="1"/>
-    <w:lsdException w:name="heading 7" w:uiPriority="9" w:qFormat="1"/>
-    <w:lsdException w:name="heading 8" w:uiPriority="9" w:qFormat="1"/>
-    <w:lsdException w:name="heading 9" w:uiPriority="9" w:qFormat="1"/>
-    <w:lsdException w:name="toc 1" w:uiPriority="39"/>
-    <w:lsdException w:name="toc 2" w:uiPriority="39"/>
-    <w:lsdException w:name="toc 3" w:uiPriority="39"/>
-    <w:lsdException w:name="toc 4" w:uiPriority="39"/>
-    <w:lsdException w:name="toc 5" w:uiPriority="39"/>
-    <w:lsdException w:name="toc 6" w:uiPriority="39"/>
-    <w:lsdException w:name="toc 7" w:uiPriority="39"/>
-    <w:lsdException w:name="toc 8" w:uiPriority="39"/>
-    <w:lsdException w:name="toc 9" w:uiPriority="39"/>
-    <w:lsdException w:name="caption" w:uiPriority="35" w:qFormat="1"/>
-    <w:lsdException w:name="Title" w:semiHidden="0" w:uiPriority="10" w:unhideWhenUsed="0" w:qFormat="1"/>
-    <w:lsdException w:name="Default Paragraph Font" w:uiPriority="1"/>
-    <w:lsdException w:name="Subtitle" w:semiHidden="0" w:uiPriority="11" w:unhideWhenUsed="0" w:qFormat="1"/>
-    <w:lsdException w:name="Strong" w:semiHidden="0" w:uiPriority="22" w:unhideWhenUsed="0" w:qFormat="1"/>
-    <w:lsdException w:name="Emphasis" w:semiHidden="0" w:uiPriority="20" w:unhideWhenUsed="0" w:qFormat="1"/>
-    <w:lsdException w:name="Table Grid" w:semiHidden="0" w:uiPriority="39" w:unhideWhenUsed="0"/>
-    <w:lsdException w:name="Note Level 1" w:semiHidden="0" w:unhideWhenUsed="0"/>
-    <w:lsdException w:name="Note Level 2" w:semiHidden="0" w:unhideWhenUsed="0"/>
-    <w:lsdException w:name="Note Level 3" w:semiHidden="0" w:unhideWhenUsed="0"/>
-    <w:lsdException w:name="Note Level 4" w:semiHidden="0" w:unhideWhenUsed="0"/>
-    <w:lsdException w:name="Note Level 5" w:semiHidden="0" w:unhideWhenUsed="0"/>
-    <w:lsdException w:name="Note Level 6" w:semiHidden="0" w:unhideWhenUsed="0"/>
-    <w:lsdException w:name="Note Level 7" w:semiHidden="0" w:unhideWhenUsed="0"/>
-    <w:lsdException w:name="Note Level 8" w:semiHidden="0" w:unhideWhenUsed="0"/>
-    <w:lsdException w:name="Note Level 9" w:semiHidden="0" w:unhideWhenUsed="0"/>
-    <w:lsdException w:name="Placeholder Text" w:unhideWhenUsed="0"/>
-    <w:lsdException w:name="No Spacing" w:semiHidden="0" w:uiPriority="1" w:unhideWhenUsed="0" w:qFormat="1"/>
-    <w:lsdException w:name="Light Shading" w:semiHidden="0" w:uiPriority="60" w:unhideWhenUsed="0"/>
-    <w:lsdException w:name="Light List" w:semiHidden="0" w:uiPriority="61" w:unhideWhenUsed="0"/>
-    <w:lsdException w:name="Light Grid" w:semiHidden="0" w:uiPriority="62" w:unhideWhenUsed="0"/>
-    <w:lsdException w:name="Medium Shading 1" w:semiHidden="0" w:uiPriority="63" w:unhideWhenUsed="0"/>
-    <w:lsdException w:name="Medium Shading 2" w:semiHidden="0" w:uiPriority="64" w:unhideWhenUsed="0"/>
-    <w:lsdException w:name="Medium List 1" w:semiHidden="0" w:uiPriority="65" w:unhideWhenUsed="0"/>
-    <w:lsdException w:name="Medium List 2" w:semiHidden="0" w:uiPriority="66" w:unhideWhenUsed="0"/>
-    <w:lsdException w:name="Medium Grid 1" w:semiHidden="0" w:uiPriority="67" w:unhideWhenUsed="0"/>
-    <w:lsdException w:name="Medium Grid 2" w:semiHidden="0" w:uiPriority="68" w:unhideWhenUsed="0"/>
-    <w:lsdException w:name="Medium Grid 3" w:semiHidden="0" w:uiPriority="69" w:unhideWhenUsed="0"/>
-    <w:lsdException w:name="Dark List" w:semiHidden="0" w:uiPriority="70" w:unhideWhenUsed="0"/>
-    <w:lsdException w:name="Colorful Shading" w:semiHidden="0" w:uiPriority="71" w:unhideWhenUsed="0"/>
-    <w:lsdException w:name="Colorful List" w:semiHidden="0" w:uiPriority="72" w:unhideWhenUsed="0"/>
-    <w:lsdException w:name="Colorful Grid" w:semiHidden="0" w:uiPriority="73" w:unhideWhenUsed="0"/>
-    <w:lsdException w:name="Light Shading Accent 1" w:semiHidden="0" w:uiPriority="60" w:unhideWhenUsed="0"/>
-    <w:lsdException w:name="Light List Accent 1" w:semiHidden="0" w:uiPriority="61" w:unhideWhenUsed="0"/>
-    <w:lsdException w:name="Light Grid Accent 1" w:semiHidden="0" w:uiPriority="62" w:unhideWhenUsed="0"/>
-    <w:lsdException w:name="Medium Shading 1 Accent 1" w:semiHidden="0" w:uiPriority="63" w:unhideWhenUsed="0"/>
-    <w:lsdException w:name="Medium Shading 2 Accent 1" w:semiHidden="0" w:uiPriority="64" w:unhideWhenUsed="0"/>
-    <w:lsdException w:name="Medium List 1 Accent 1" w:semiHidden="0" w:uiPriority="65" w:unhideWhenUsed="0"/>
-    <w:lsdException w:name="Revision" w:unhideWhenUsed="0"/>
-    <w:lsdException w:name="List Paragraph" w:semiHidden="0" w:uiPriority="34" w:unhideWhenUsed="0" w:qFormat="1"/>
-    <w:lsdException w:name="Quote" w:semiHidden="0" w:uiPriority="29" w:unhideWhenUsed="0" w:qFormat="1"/>
-    <w:lsdException w:name="Intense Quote" w:semiHidden="0" w:uiPriority="30" w:unhideWhenUsed="0" w:qFormat="1"/>
-    <w:lsdException w:name="Medium List 2 Accent 1" w:semiHidden="0" w:uiPriority="66" w:unhideWhenUsed="0"/>
-    <w:lsdException w:name="Medium Grid 1 Accent 1" w:semiHidden="0" w:uiPriority="67" w:unhideWhenUsed="0"/>
-    <w:lsdException w:name="Medium Grid 2 Accent 1" w:semiHidden="0" w:uiPriority="68" w:unhideWhenUsed="0"/>
-    <w:lsdException w:name="Medium Grid 3 Accent 1" w:semiHidden="0" w:uiPriority="69" w:unhideWhenUsed="0"/>
-    <w:lsdException w:name="Dark List Accent 1" w:semiHidden="0" w:uiPriority="70" w:unhideWhenUsed="0"/>
-    <w:lsdException w:name="Colorful Shading Accent 1" w:semiHidden="0" w:uiPriority="71" w:unhideWhenUsed="0"/>
-    <w:lsdException w:name="Colorful List Accent 1" w:semiHidden="0" w:uiPriority="72" w:unhideWhenUsed="0"/>
-    <w:lsdException w:name="Colorful Grid Accent 1" w:semiHidden="0" w:uiPriority="73" w:unhideWhenUsed="0"/>
-    <w:lsdException w:name="Light Shading Accent 2" w:semiHidden="0" w:uiPriority="60" w:unhideWhenUsed="0"/>
-    <w:lsdException w:name="Light List Accent 2" w:semiHidden="0" w:uiPriority="61" w:unhideWhenUsed="0"/>
-    <w:lsdException w:name="Light Grid Accent 2" w:semiHidden="0" w:uiPriority="62" w:unhideWhenUsed="0"/>
-    <w:lsdException w:name="Medium Shading 1 Accent 2" w:semiHidden="0" w:uiPriority="63" w:unhideWhenUsed="0"/>
-    <w:lsdException w:name="Medium Shading 2 Accent 2" w:semiHidden="0" w:uiPriority="64" w:unhideWhenUsed="0"/>
-    <w:lsdException w:name="Medium List 1 Accent 2" w:semiHidden="0" w:uiPriority="65" w:unhideWhenUsed="0"/>
-    <w:lsdException w:name="Medium List 2 Accent 2" w:semiHidden="0" w:uiPriority="66" w:unhideWhenUsed="0"/>
-    <w:lsdException w:name="Medium Grid 1 Accent 2" w:semiHidden="0" w:uiPriority="67" w:unhideWhenUsed="0"/>
-    <w:lsdException w:name="Medium Grid 2 Accent 2" w:semiHidden="0" w:uiPriority="68" w:unhideWhenUsed="0"/>
-    <w:lsdException w:name="Medium Grid 3 Accent 2" w:semiHidden="0" w:uiPriority="69" w:unhideWhenUsed="0"/>
-    <w:lsdException w:name="Dark List Accent 2" w:semiHidden="0" w:uiPriority="70" w:unhideWhenUsed="0"/>
-    <w:lsdException w:name="Colorful Shading Accent 2" w:semiHidden="0" w:uiPriority="71" w:unhideWhenUsed="0"/>
-    <w:lsdException w:name="Colorful List Accent 2" w:semiHidden="0" w:uiPriority="72" w:unhideWhenUsed="0"/>
-    <w:lsdException w:name="Colorful Grid Accent 2" w:semiHidden="0" w:uiPriority="73" w:unhideWhenUsed="0"/>
-    <w:lsdException w:name="Light Shading Accent 3" w:semiHidden="0" w:uiPriority="60" w:unhideWhenUsed="0"/>
-    <w:lsdException w:name="Light List Accent 3" w:semiHidden="0" w:uiPriority="61" w:unhideWhenUsed="0"/>
-    <w:lsdException w:name="Light Grid Accent 3" w:semiHidden="0" w:uiPriority="62" w:unhideWhenUsed="0"/>
-    <w:lsdException w:name="Medium Shading 1 Accent 3" w:semiHidden="0" w:uiPriority="63" w:unhideWhenUsed="0"/>
-    <w:lsdException w:name="Medium Shading 2 Accent 3" w:semiHidden="0" w:uiPriority="64" w:unhideWhenUsed="0"/>
-    <w:lsdException w:name="Medium List 1 Accent 3" w:semiHidden="0" w:uiPriority="65" w:unhideWhenUsed="0"/>
-    <w:lsdException w:name="Medium List 2 Accent 3" w:semiHidden="0" w:uiPriority="66" w:unhideWhenUsed="0"/>
-    <w:lsdException w:name="Medium Grid 1 Accent 3" w:semiHidden="0" w:uiPriority="67" w:unhideWhenUsed="0"/>
-    <w:lsdException w:name="Medium Grid 2 Accent 3" w:semiHidden="0" w:uiPriority="68" w:unhideWhenUsed="0"/>
-    <w:lsdException w:name="Medium Grid 3 Accent 3" w:semiHidden="0" w:uiPriority="69" w:unhideWhenUsed="0"/>
-    <w:lsdException w:name="Dark List Accent 3" w:semiHidden="0" w:uiPriority="70" w:unhideWhenUsed="0"/>
-    <w:lsdException w:name="Colorful Shading Accent 3" w:semiHidden="0" w:uiPriority="71" w:unhideWhenUsed="0"/>
-    <w:lsdException w:name="Colorful List Accent 3" w:semiHidden="0" w:uiPriority="72" w:unhideWhenUsed="0"/>
-    <w:lsdException w:name="Colorful Grid Accent 3" w:semiHidden="0" w:uiPriority="73" w:unhideWhenUsed="0"/>
-    <w:lsdException w:name="Light Shading Accent 4" w:semiHidden="0" w:uiPriority="60" w:unhideWhenUsed="0"/>
-    <w:lsdException w:name="Light List Accent 4" w:semiHidden="0" w:uiPriority="61" w:unhideWhenUsed="0"/>
-    <w:lsdException w:name="Light Grid Accent 4" w:semiHidden="0" w:uiPriority="62" w:unhideWhenUsed="0"/>
-    <w:lsdException w:name="Medium Shading 1 Accent 4" w:semiHidden="0" w:uiPriority="63" w:unhideWhenUsed="0"/>
-    <w:lsdException w:name="Medium Shading 2 Accent 4" w:semiHidden="0" w:uiPriority="64" w:unhideWhenUsed="0"/>
-    <w:lsdException w:name="Medium List 1 Accent 4" w:semiHidden="0" w:uiPriority="65" w:unhideWhenUsed="0"/>
-    <w:lsdException w:name="Medium List 2 Accent 4" w:semiHidden="0" w:uiPriority="66" w:unhideWhenUsed="0"/>
-    <w:lsdException w:name="Medium Grid 1 Accent 4" w:semiHidden="0" w:uiPriority="67" w:unhideWhenUsed="0"/>
-    <w:lsdException w:name="Medium Grid 2 Accent 4" w:semiHidden="0" w:uiPriority="68" w:unhideWhenUsed="0"/>
-    <w:lsdException w:name="Medium Grid 3 Accent 4" w:semiHidden="0" w:uiPriority="69" w:unhideWhenUsed="0"/>
-    <w:lsdException w:name="Dark List Accent 4" w:semiHidden="0" w:uiPriority="70" w:unhideWhenUsed="0"/>
-    <w:lsdException w:name="Colorful Shading Accent 4" w:semiHidden="0" w:uiPriority="71" w:unhideWhenUsed="0"/>
-    <w:lsdException w:name="Colorful List Accent 4" w:semiHidden="0" w:uiPriority="72" w:unhideWhenUsed="0"/>
-    <w:lsdException w:name="Colorful Grid Accent 4" w:semiHidden="0" w:uiPriority="73" w:unhideWhenUsed="0"/>
-    <w:lsdException w:name="Light Shading Accent 5" w:semiHidden="0" w:uiPriority="60" w:unhideWhenUsed="0"/>
-    <w:lsdException w:name="Light List Accent 5" w:semiHidden="0" w:uiPriority="61" w:unhideWhenUsed="0"/>
-    <w:lsdException w:name="Light Grid Accent 5" w:semiHidden="0" w:uiPriority="62" w:unhideWhenUsed="0"/>
-    <w:lsdException w:name="Medium Shading 1 Accent 5" w:semiHidden="0" w:uiPriority="63" w:unhideWhenUsed="0"/>
-    <w:lsdException w:name="Medium Shading 2 Accent 5" w:semiHidden="0" w:uiPriority="64" w:unhideWhenUsed="0"/>
-    <w:lsdException w:name="Medium List 1 Accent 5" w:semiHidden="0" w:uiPriority="65" w:unhideWhenUsed="0"/>
-    <w:lsdException w:name="Medium List 2 Accent 5" w:semiHidden="0" w:uiPriority="66" w:unhideWhenUsed="0"/>
-    <w:lsdException w:name="Medium Grid 1 Accent 5" w:semiHidden="0" w:uiPriority="67" w:unhideWhenUsed="0"/>
-    <w:lsdException w:name="Medium Grid 2 Accent 5" w:semiHidden="0" w:uiPriority="68" w:unhideWhenUsed="0"/>
-    <w:lsdException w:name="Medium Grid 3 Accent 5" w:semiHidden="0" w:uiPriority="69" w:unhideWhenUsed="0"/>
-    <w:lsdException w:name="Dark List Accent 5" w:semiHidden="0" w:uiPriority="70" w:unhideWhenUsed="0"/>
-    <w:lsdException w:name="Colorful Shading Accent 5" w:semiHidden="0" w:uiPriority="71" w:unhideWhenUsed="0"/>
-    <w:lsdException w:name="Colorful List Accent 5" w:semiHidden="0" w:uiPriority="72" w:unhideWhenUsed="0"/>
-    <w:lsdException w:name="Colorful Grid Accent 5" w:semiHidden="0" w:uiPriority="73" w:unhideWhenUsed="0"/>
-    <w:lsdException w:name="Light Shading Accent 6" w:semiHidden="0" w:uiPriority="60" w:unhideWhenUsed="0"/>
-    <w:lsdException w:name="Light List Accent 6" w:semiHidden="0" w:uiPriority="61" w:unhideWhenUsed="0"/>
-    <w:lsdException w:name="Light Grid Accent 6" w:semiHidden="0" w:uiPriority="62" w:unhideWhenUsed="0"/>
-    <w:lsdException w:name="Medium Shading 1 Accent 6" w:semiHidden="0" w:uiPriority="63" w:unhideWhenUsed="0"/>
-    <w:lsdException w:name="Medium Shading 2 Accent 6" w:semiHidden="0" w:uiPriority="64" w:unhideWhenUsed="0"/>
-    <w:lsdException w:name="Medium List 1 Accent 6" w:semiHidden="0" w:uiPriority="65" w:unhideWhenUsed="0"/>
-    <w:lsdException w:name="Medium List 2 Accent 6" w:semiHidden="0" w:uiPriority="66" w:unhideWhenUsed="0"/>
-    <w:lsdException w:name="Medium Grid 1 Accent 6" w:semiHidden="0" w:uiPriority="67" w:unhideWhenUsed="0"/>
-    <w:lsdException w:name="Medium Grid 2 Accent 6" w:semiHidden="0" w:uiPriority="68" w:unhideWhenUsed="0"/>
-    <w:lsdException w:name="Medium Grid 3 Accent 6" w:semiHidden="0" w:uiPriority="69" w:unhideWhenUsed="0"/>
-    <w:lsdException w:name="Dark List Accent 6" w:semiHidden="0" w:uiPriority="70" w:unhideWhenUsed="0"/>
-    <w:lsdException w:name="Colorful Shading Accent 6" w:semiHidden="0" w:uiPriority="71" w:unhideWhenUsed="0"/>
-    <w:lsdException w:name="Colorful List Accent 6" w:semiHidden="0" w:uiPriority="72" w:unhideWhenUsed="0"/>
-    <w:lsdException w:name="Colorful Grid Accent 6" w:semiHidden="0" w:uiPriority="73" w:unhideWhenUsed="0"/>
-    <w:lsdException w:name="Subtle Emphasis" w:semiHidden="0" w:uiPriority="19" w:unhideWhenUsed="0" w:qFormat="1"/>
-    <w:lsdException w:name="Intense Emphasis" w:semiHidden="0" w:uiPriority="21" w:unhideWhenUsed="0" w:qFormat="1"/>
-    <w:lsdException w:name="Subtle Reference" w:semiHidden="0" w:uiPriority="31" w:unhideWhenUsed="0" w:qFormat="1"/>
-    <w:lsdException w:name="Intense Reference" w:semiHidden="0" w:uiPriority="32" w:unhideWhenUsed="0" w:qFormat="1"/>
-    <w:lsdException w:name="Book Title" w:semiHidden="0" w:uiPriority="33" w:unhideWhenUsed="0" w:qFormat="1"/>
-    <w:lsdException w:name="Bibliography" w:uiPriority="37"/>
-    <w:lsdException w:name="TOC Heading" w:uiPriority="39" w:qFormat="1"/>
+  <w:latentStyles w:defLockedState="0" w:defUIPriority="99" w:defSemiHidden="0" w:defUnhideWhenUsed="0" w:defQFormat="0" w:count="375">
+    <w:lsdException w:name="Normal" w:uiPriority="0" w:qFormat="1"/>
+    <w:lsdException w:name="heading 1" w:uiPriority="9" w:qFormat="1"/>
+    <w:lsdException w:name="heading 2" w:semiHidden="1" w:uiPriority="9" w:unhideWhenUsed="1" w:qFormat="1"/>
+    <w:lsdException w:name="heading 3" w:semiHidden="1" w:uiPriority="9" w:unhideWhenUsed="1" w:qFormat="1"/>
+    <w:lsdException w:name="heading 4" w:semiHidden="1" w:uiPriority="9" w:unhideWhenUsed="1" w:qFormat="1"/>
+    <w:lsdException w:name="heading 5" w:semiHidden="1" w:uiPriority="9" w:unhideWhenUsed="1" w:qFormat="1"/>
+    <w:lsdException w:name="heading 6" w:semiHidden="1" w:uiPriority="9" w:unhideWhenUsed="1" w:qFormat="1"/>
+    <w:lsdException w:name="heading 7" w:semiHidden="1" w:uiPriority="9" w:unhideWhenUsed="1" w:qFormat="1"/>
+    <w:lsdException w:name="heading 8" w:semiHidden="1" w:uiPriority="9" w:unhideWhenUsed="1" w:qFormat="1"/>
+    <w:lsdException w:name="heading 9" w:semiHidden="1" w:uiPriority="9" w:unhideWhenUsed="1" w:qFormat="1"/>
+    <w:lsdException w:name="index 1" w:semiHidden="1" w:unhideWhenUsed="1"/>
+    <w:lsdException w:name="index 2" w:semiHidden="1" w:unhideWhenUsed="1"/>
+    <w:lsdException w:name="index 3" w:semiHidden="1" w:unhideWhenUsed="1"/>
+    <w:lsdException w:name="index 4" w:semiHidden="1" w:unhideWhenUsed="1"/>
+    <w:lsdException w:name="index 5" w:semiHidden="1" w:unhideWhenUsed="1"/>
+    <w:lsdException w:name="index 6" w:semiHidden="1" w:unhideWhenUsed="1"/>
+    <w:lsdException w:name="index 7" w:semiHidden="1" w:unhideWhenUsed="1"/>
+    <w:lsdException w:name="index 8" w:semiHidden="1" w:unhideWhenUsed="1"/>
+    <w:lsdException w:name="index 9" w:semiHidden="1" w:unhideWhenUsed="1"/>
+    <w:lsdException w:name="toc 1" w:semiHidden="1" w:uiPriority="39" w:unhideWhenUsed="1"/>
+    <w:lsdException w:name="toc 2" w:semiHidden="1" w:uiPriority="39" w:unhideWhenUsed="1"/>
+    <w:lsdException w:name="toc 3" w:semiHidden="1" w:uiPriority="39" w:unhideWhenUsed="1"/>
+    <w:lsdException w:name="toc 4" w:semiHidden="1" w:uiPriority="39" w:unhideWhenUsed="1"/>
+    <w:lsdException w:name="toc 5" w:semiHidden="1" w:uiPriority="39" w:unhideWhenUsed="1"/>
+    <w:lsdException w:name="toc 6" w:semiHidden="1" w:uiPriority="39" w:unhideWhenUsed="1"/>
+    <w:lsdException w:name="toc 7" w:semiHidden="1" w:uiPriority="39" w:unhideWhenUsed="1"/>
+    <w:lsdException w:name="toc 8" w:semiHidden="1" w:uiPriority="39" w:unhideWhenUsed="1"/>
+    <w:lsdException w:name="toc 9" w:semiHidden="1" w:uiPriority="39" w:unhideWhenUsed="1"/>
+    <w:lsdException w:name="Normal Indent" w:semiHidden="1" w:unhideWhenUsed="1"/>
+    <w:lsdException w:name="footnote text" w:semiHidden="1" w:unhideWhenUsed="1"/>
+    <w:lsdException w:name="annotation text" w:semiHidden="1" w:unhideWhenUsed="1"/>
+    <w:lsdException w:name="header" w:semiHidden="1" w:unhideWhenUsed="1"/>
+    <w:lsdException w:name="footer" w:semiHidden="1" w:unhideWhenUsed="1"/>
+    <w:lsdException w:name="index heading" w:semiHidden="1" w:unhideWhenUsed="1"/>
+    <w:lsdException w:name="caption" w:semiHidden="1" w:uiPriority="35" w:unhideWhenUsed="1" w:qFormat="1"/>
+    <w:lsdException w:name="table of figures" w:semiHidden="1" w:unhideWhenUsed="1"/>
+    <w:lsdException w:name="envelope address" w:semiHidden="1" w:unhideWhenUsed="1"/>
+    <w:lsdException w:name="envelope return" w:semiHidden="1" w:unhideWhenUsed="1"/>
+    <w:lsdException w:name="footnote reference" w:semiHidden="1" w:unhideWhenUsed="1"/>
+    <w:lsdException w:name="annotation reference" w:semiHidden="1" w:unhideWhenUsed="1"/>
+    <w:lsdException w:name="line number" w:semiHidden="1" w:unhideWhenUsed="1"/>
+    <w:lsdException w:name="page number" w:semiHidden="1" w:unhideWhenUsed="1"/>
+    <w:lsdException w:name="endnote reference" w:semiHidden="1" w:unhideWhenUsed="1"/>
+    <w:lsdException w:name="endnote text" w:semiHidden="1" w:unhideWhenUsed="1"/>
+    <w:lsdException w:name="table of authorities" w:semiHidden="1" w:unhideWhenUsed="1"/>
+    <w:lsdException w:name="macro" w:semiHidden="1" w:unhideWhenUsed="1"/>
+    <w:lsdException w:name="toa heading" w:semiHidden="1" w:unhideWhenUsed="1"/>
+    <w:lsdException w:name="List" w:semiHidden="1" w:unhideWhenUsed="1"/>
+    <w:lsdException w:name="List Bullet" w:semiHidden="1" w:unhideWhenUsed="1"/>
+    <w:lsdException w:name="List Number" w:semiHidden="1" w:unhideWhenUsed="1"/>
+    <w:lsdException w:name="List 2" w:semiHidden="1" w:unhideWhenUsed="1"/>
+    <w:lsdException w:name="List 3" w:semiHidden="1" w:unhideWhenUsed="1"/>
+    <w:lsdException w:name="List 4" w:semiHidden="1" w:unhideWhenUsed="1"/>
+    <w:lsdException w:name="List 5" w:semiHidden="1" w:unhideWhenUsed="1"/>
+    <w:lsdException w:name="List Bullet 2" w:semiHidden="1" w:unhideWhenUsed="1"/>
+    <w:lsdException w:name="List Bullet 3" w:semiHidden="1" w:unhideWhenUsed="1"/>
+    <w:lsdException w:name="List Bullet 4" w:semiHidden="1" w:unhideWhenUsed="1"/>
+    <w:lsdException w:name="List Bullet 5" w:semiHidden="1" w:unhideWhenUsed="1"/>
+    <w:lsdException w:name="List Number 2" w:semiHidden="1" w:unhideWhenUsed="1"/>
+    <w:lsdException w:name="List Number 3" w:semiHidden="1" w:unhideWhenUsed="1"/>
+    <w:lsdException w:name="List Number 4" w:semiHidden="1" w:unhideWhenUsed="1"/>
+    <w:lsdException w:name="List Number 5" w:semiHidden="1" w:unhideWhenUsed="1"/>
+    <w:lsdException w:name="Title" w:uiPriority="10" w:qFormat="1"/>
+    <w:lsdException w:name="Closing" w:semiHidden="1" w:unhideWhenUsed="1"/>
+    <w:lsdException w:name="Signature" w:semiHidden="1" w:unhideWhenUsed="1"/>
+    <w:lsdException w:name="Default Paragraph Font" w:semiHidden="1" w:uiPriority="1" w:unhideWhenUsed="1"/>
+    <w:lsdException w:name="Body Text" w:semiHidden="1" w:unhideWhenUsed="1"/>
+    <w:lsdException w:name="Body Text Indent" w:semiHidden="1" w:unhideWhenUsed="1"/>
+    <w:lsdException w:name="List Continue" w:semiHidden="1" w:unhideWhenUsed="1"/>
+    <w:lsdException w:name="List Continue 2" w:semiHidden="1" w:unhideWhenUsed="1"/>
+    <w:lsdException w:name="List Continue 3" w:semiHidden="1" w:unhideWhenUsed="1"/>
+    <w:lsdException w:name="List Continue 4" w:semiHidden="1" w:unhideWhenUsed="1"/>
+    <w:lsdException w:name="List Continue 5" w:semiHidden="1" w:unhideWhenUsed="1"/>
+    <w:lsdException w:name="Message Header" w:semiHidden="1" w:unhideWhenUsed="1"/>
+    <w:lsdException w:name="Subtitle" w:uiPriority="11" w:qFormat="1"/>
+    <w:lsdException w:name="Salutation" w:semiHidden="1" w:unhideWhenUsed="1"/>
+    <w:lsdException w:name="Date" w:semiHidden="1" w:unhideWhenUsed="1"/>
+    <w:lsdException w:name="Body Text First Indent" w:semiHidden="1" w:unhideWhenUsed="1"/>
+    <w:lsdException w:name="Body Text First Indent 2" w:semiHidden="1" w:unhideWhenUsed="1"/>
+    <w:lsdException w:name="Note Heading" w:semiHidden="1" w:unhideWhenUsed="1"/>
+    <w:lsdException w:name="Body Text 2" w:semiHidden="1" w:unhideWhenUsed="1"/>
+    <w:lsdException w:name="Body Text 3" w:semiHidden="1" w:unhideWhenUsed="1"/>
+    <w:lsdException w:name="Body Text Indent 2" w:semiHidden="1" w:unhideWhenUsed="1"/>
+    <w:lsdException w:name="Body Text Indent 3" w:semiHidden="1" w:unhideWhenUsed="1"/>
+    <w:lsdException w:name="Block Text" w:semiHidden="1" w:unhideWhenUsed="1"/>
+    <w:lsdException w:name="Hyperlink" w:semiHidden="1" w:unhideWhenUsed="1"/>
+    <w:lsdException w:name="FollowedHyperlink" w:semiHidden="1" w:unhideWhenUsed="1"/>
+    <w:lsdException w:name="Strong" w:uiPriority="22" w:qFormat="1"/>
+    <w:lsdException w:name="Emphasis" w:uiPriority="20" w:qFormat="1"/>
+    <w:lsdException w:name="Document Map" w:semiHidden="1" w:unhideWhenUsed="1"/>
+    <w:lsdException w:name="Plain Text" w:semiHidden="1" w:unhideWhenUsed="1"/>
+    <w:lsdException w:name="E-mail Signature" w:semiHidden="1" w:unhideWhenUsed="1"/>
+    <w:lsdException w:name="HTML Top of Form" w:semiHidden="1" w:unhideWhenUsed="1"/>
+    <w:lsdException w:name="HTML Bottom of Form" w:semiHidden="1" w:unhideWhenUsed="1"/>
+    <w:lsdException w:name="Normal (Web)" w:semiHidden="1" w:unhideWhenUsed="1"/>
+    <w:lsdException w:name="HTML Acronym" w:semiHidden="1" w:unhideWhenUsed="1"/>
+    <w:lsdException w:name="HTML Address" w:semiHidden="1" w:unhideWhenUsed="1"/>
+    <w:lsdException w:name="HTML Cite" w:semiHidden="1" w:unhideWhenUsed="1"/>
+    <w:lsdException w:name="HTML Code" w:semiHidden="1" w:unhideWhenUsed="1"/>
+    <w:lsdException w:name="HTML Definition" w:semiHidden="1" w:unhideWhenUsed="1"/>
+    <w:lsdException w:name="HTML Keyboard" w:semiHidden="1" w:unhideWhenUsed="1"/>
+    <w:lsdException w:name="HTML Preformatted" w:semiHidden="1" w:unhideWhenUsed="1"/>
+    <w:lsdException w:name="HTML Sample" w:semiHidden="1" w:unhideWhenUsed="1"/>
+    <w:lsdException w:name="HTML Typewriter" w:semiHidden="1" w:unhideWhenUsed="1"/>
+    <w:lsdException w:name="HTML Variable" w:semiHidden="1" w:unhideWhenUsed="1"/>
+    <w:lsdException w:name="Normal Table" w:semiHidden="1" w:unhideWhenUsed="1"/>
+    <w:lsdException w:name="annotation subject" w:semiHidden="1" w:unhideWhenUsed="1"/>
+    <w:lsdException w:name="No List" w:semiHidden="1" w:unhideWhenUsed="1"/>
+    <w:lsdException w:name="Outline List 1" w:semiHidden="1" w:unhideWhenUsed="1"/>
+    <w:lsdException w:name="Outline List 2" w:semiHidden="1" w:unhideWhenUsed="1"/>
+    <w:lsdException w:name="Outline List 3" w:semiHidden="1" w:unhideWhenUsed="1"/>
+    <w:lsdException w:name="Table Simple 1" w:semiHidden="1" w:unhideWhenUsed="1"/>
+    <w:lsdException w:name="Table Simple 2" w:semiHidden="1" w:unhideWhenUsed="1"/>
+    <w:lsdException w:name="Table Simple 3" w:semiHidden="1" w:unhideWhenUsed="1"/>
+    <w:lsdException w:name="Table Classic 1" w:semiHidden="1" w:unhideWhenUsed="1"/>
+    <w:lsdException w:name="Table Classic 2" w:semiHidden="1" w:unhideWhenUsed="1"/>
+    <w:lsdException w:name="Table Classic 3" w:semiHidden="1" w:unhideWhenUsed="1"/>
+    <w:lsdException w:name="Table Classic 4" w:semiHidden="1" w:unhideWhenUsed="1"/>
+    <w:lsdException w:name="Table Colorful 1" w:semiHidden="1" w:unhideWhenUsed="1"/>
+    <w:lsdException w:name="Table Colorful 2" w:semiHidden="1" w:unhideWhenUsed="1"/>
+    <w:lsdException w:name="Table Colorful 3" w:semiHidden="1" w:unhideWhenUsed="1"/>
+    <w:lsdException w:name="Table Columns 1" w:semiHidden="1" w:unhideWhenUsed="1"/>
+    <w:lsdException w:name="Table Columns 2" w:semiHidden="1" w:unhideWhenUsed="1"/>
+    <w:lsdException w:name="Table Columns 3" w:semiHidden="1" w:unhideWhenUsed="1"/>
+    <w:lsdException w:name="Table Columns 4" w:semiHidden="1" w:unhideWhenUsed="1"/>
+    <w:lsdException w:name="Table Columns 5" w:semiHidden="1" w:unhideWhenUsed="1"/>
+    <w:lsdException w:name="Table Grid 1" w:semiHidden="1" w:unhideWhenUsed="1"/>
+    <w:lsdException w:name="Table Grid 2" w:semiHidden="1" w:unhideWhenUsed="1"/>
+    <w:lsdException w:name="Table Grid 3" w:semiHidden="1" w:unhideWhenUsed="1"/>
+    <w:lsdException w:name="Table Grid 4" w:semiHidden="1" w:unhideWhenUsed="1"/>
+    <w:lsdException w:name="Table Grid 5" w:semiHidden="1" w:unhideWhenUsed="1"/>
+    <w:lsdException w:name="Table Grid 6" w:semiHidden="1" w:unhideWhenUsed="1"/>
+    <w:lsdException w:name="Table Grid 7" w:semiHidden="1" w:unhideWhenUsed="1"/>
+    <w:lsdException w:name="Table Grid 8" w:semiHidden="1" w:unhideWhenUsed="1"/>
+    <w:lsdException w:name="Table List 1" w:semiHidden="1" w:unhideWhenUsed="1"/>
+    <w:lsdException w:name="Table List 2" w:semiHidden="1" w:unhideWhenUsed="1"/>
+    <w:lsdException w:name="Table List 3" w:semiHidden="1" w:unhideWhenUsed="1"/>
+    <w:lsdException w:name="Table List 4" w:semiHidden="1" w:unhideWhenUsed="1"/>
+    <w:lsdException w:name="Table List 5" w:semiHidden="1" w:unhideWhenUsed="1"/>
+    <w:lsdException w:name="Table List 6" w:semiHidden="1" w:unhideWhenUsed="1"/>
+    <w:lsdException w:name="Table List 7" w:semiHidden="1" w:unhideWhenUsed="1"/>
+    <w:lsdException w:name="Table List 8" w:semiHidden="1" w:unhideWhenUsed="1"/>
+    <w:lsdException w:name="Table 3D effects 1" w:semiHidden="1" w:unhideWhenUsed="1"/>
+    <w:lsdException w:name="Table 3D effects 2" w:semiHidden="1" w:unhideWhenUsed="1"/>
+    <w:lsdException w:name="Table 3D effects 3" w:semiHidden="1" w:unhideWhenUsed="1"/>
+    <w:lsdException w:name="Table Contemporary" w:semiHidden="1" w:unhideWhenUsed="1"/>
+    <w:lsdException w:name="Table Elegant" w:semiHidden="1" w:unhideWhenUsed="1"/>
+    <w:lsdException w:name="Table Professional" w:semiHidden="1" w:unhideWhenUsed="1"/>
+    <w:lsdException w:name="Table Subtle 1" w:semiHidden="1" w:unhideWhenUsed="1"/>
+    <w:lsdException w:name="Table Subtle 2" w:semiHidden="1" w:unhideWhenUsed="1"/>
+    <w:lsdException w:name="Table Web 1" w:semiHidden="1" w:unhideWhenUsed="1"/>
+    <w:lsdException w:name="Table Web 2" w:semiHidden="1" w:unhideWhenUsed="1"/>
+    <w:lsdException w:name="Table Web 3" w:semiHidden="1" w:unhideWhenUsed="1"/>
+    <w:lsdException w:name="Balloon Text" w:semiHidden="1" w:unhideWhenUsed="1"/>
+    <w:lsdException w:name="Table Grid" w:uiPriority="39"/>
+    <w:lsdException w:name="Table Theme" w:semiHidden="1" w:unhideWhenUsed="1"/>
+    <w:lsdException w:name="Placeholder Text" w:semiHidden="1"/>
+    <w:lsdException w:name="No Spacing" w:uiPriority="1" w:qFormat="1"/>
+    <w:lsdException w:name="Light Shading" w:uiPriority="60"/>
+    <w:lsdException w:name="Light List" w:uiPriority="61"/>
+    <w:lsdException w:name="Light Grid" w:uiPriority="62"/>
+    <w:lsdException w:name="Medium Shading 1" w:uiPriority="63"/>
+    <w:lsdException w:name="Medium Shading 2" w:uiPriority="64"/>
+    <w:lsdException w:name="Medium List 1" w:uiPriority="65"/>
+    <w:lsdException w:name="Medium List 2" w:uiPriority="66"/>
+    <w:lsdException w:name="Medium Grid 1" w:uiPriority="67"/>
+    <w:lsdException w:name="Medium Grid 2" w:uiPriority="68"/>
+    <w:lsdException w:name="Medium Grid 3" w:uiPriority="69"/>
+    <w:lsdException w:name="Dark List" w:uiPriority="70"/>
+    <w:lsdException w:name="Colorful Shading" w:uiPriority="71"/>
+    <w:lsdException w:name="Colorful List" w:uiPriority="72"/>
+    <w:lsdException w:name="Colorful Grid" w:uiPriority="73"/>
+    <w:lsdException w:name="Light Shading Accent 1" w:uiPriority="60"/>
+    <w:lsdException w:name="Light List Accent 1" w:uiPriority="61"/>
+    <w:lsdException w:name="Light Grid Accent 1" w:uiPriority="62"/>
+    <w:lsdException w:name="Medium Shading 1 Accent 1" w:uiPriority="63"/>
+    <w:lsdException w:name="Medium Shading 2 Accent 1" w:uiPriority="64"/>
+    <w:lsdException w:name="Medium List 1 Accent 1" w:uiPriority="65"/>
+    <w:lsdException w:name="Revision" w:semiHidden="1"/>
+    <w:lsdException w:name="List Paragraph" w:uiPriority="34" w:qFormat="1"/>
+    <w:lsdException w:name="Quote" w:uiPriority="29" w:qFormat="1"/>
+    <w:lsdException w:name="Intense Quote" w:uiPriority="30" w:qFormat="1"/>
+    <w:lsdException w:name="Medium List 2 Accent 1" w:uiPriority="66"/>
+    <w:lsdException w:name="Medium Grid 1 Accent 1" w:uiPriority="67"/>
+    <w:lsdException w:name="Medium Grid 2 Accent 1" w:uiPriority="68"/>
+    <w:lsdException w:name="Medium Grid 3 Accent 1" w:uiPriority="69"/>
+    <w:lsdException w:name="Dark List Accent 1" w:uiPriority="70"/>
+    <w:lsdException w:name="Colorful Shading Accent 1" w:uiPriority="71"/>
+    <w:lsdException w:name="Colorful List Accent 1" w:uiPriority="72"/>
+    <w:lsdException w:name="Colorful Grid Accent 1" w:uiPriority="73"/>
+    <w:lsdException w:name="Light Shading Accent 2" w:uiPriority="60"/>
+    <w:lsdException w:name="Light List Accent 2" w:uiPriority="61"/>
+    <w:lsdException w:name="Light Grid Accent 2" w:uiPriority="62"/>
+    <w:lsdException w:name="Medium Shading 1 Accent 2" w:uiPriority="63"/>
+    <w:lsdException w:name="Medium Shading 2 Accent 2" w:uiPriority="64"/>
+    <w:lsdException w:name="Medium List 1 Accent 2" w:uiPriority="65"/>
+    <w:lsdException w:name="Medium List 2 Accent 2" w:uiPriority="66"/>
+    <w:lsdException w:name="Medium Grid 1 Accent 2" w:uiPriority="67"/>
+    <w:lsdException w:name="Medium Grid 2 Accent 2" w:uiPriority="68"/>
+    <w:lsdException w:name="Medium Grid 3 Accent 2" w:uiPriority="69"/>
+    <w:lsdException w:name="Dark List Accent 2" w:uiPriority="70"/>
+    <w:lsdException w:name="Colorful Shading Accent 2" w:uiPriority="71"/>
+    <w:lsdException w:name="Colorful List Accent 2" w:uiPriority="72"/>
+    <w:lsdException w:name="Colorful Grid Accent 2" w:uiPriority="73"/>
+    <w:lsdException w:name="Light Shading Accent 3" w:uiPriority="60"/>
+    <w:lsdException w:name="Light List Accent 3" w:uiPriority="61"/>
+    <w:lsdException w:name="Light Grid Accent 3" w:uiPriority="62"/>
+    <w:lsdException w:name="Medium Shading 1 Accent 3" w:uiPriority="63"/>
+    <w:lsdException w:name="Medium Shading 2 Accent 3" w:uiPriority="64"/>
+    <w:lsdException w:name="Medium List 1 Accent 3" w:uiPriority="65"/>
+    <w:lsdException w:name="Medium List 2 Accent 3" w:uiPriority="66"/>
+    <w:lsdException w:name="Medium Grid 1 Accent 3" w:uiPriority="67"/>
+    <w:lsdException w:name="Medium Grid 2 Accent 3" w:uiPriority="68"/>
+    <w:lsdException w:name="Medium Grid 3 Accent 3" w:uiPriority="69"/>
+    <w:lsdException w:name="Dark List Accent 3" w:uiPriority="70"/>
+    <w:lsdException w:name="Colorful Shading Accent 3" w:uiPriority="71"/>
+    <w:lsdException w:name="Colorful List Accent 3" w:uiPriority="72"/>
+    <w:lsdException w:name="Colorful Grid Accent 3" w:uiPriority="73"/>
+    <w:lsdException w:name="Light Shading Accent 4" w:uiPriority="60"/>
+    <w:lsdException w:name="Light List Accent 4" w:uiPriority="61"/>
+    <w:lsdException w:name="Light Grid Accent 4" w:uiPriority="62"/>
+    <w:lsdException w:name="Medium Shading 1 Accent 4" w:uiPriority="63"/>
+    <w:lsdException w:name="Medium Shading 2 Accent 4" w:uiPriority="64"/>
+    <w:lsdException w:name="Medium List 1 Accent 4" w:uiPriority="65"/>
+    <w:lsdException w:name="Medium List 2 Accent 4" w:uiPriority="66"/>
+    <w:lsdException w:name="Medium Grid 1 Accent 4" w:uiPriority="67"/>
+    <w:lsdException w:name="Medium Grid 2 Accent 4" w:uiPriority="68"/>
+    <w:lsdException w:name="Medium Grid 3 Accent 4" w:uiPriority="69"/>
+    <w:lsdException w:name="Dark List Accent 4" w:uiPriority="70"/>
+    <w:lsdException w:name="Colorful Shading Accent 4" w:uiPriority="71"/>
+    <w:lsdException w:name="Colorful List Accent 4" w:uiPriority="72"/>
+    <w:lsdException w:name="Colorful Grid Accent 4" w:uiPriority="73"/>
+    <w:lsdException w:name="Light Shading Accent 5" w:uiPriority="60"/>
+    <w:lsdException w:name="Light List Accent 5" w:uiPriority="61"/>
+    <w:lsdException w:name="Light Grid Accent 5" w:uiPriority="62"/>
+    <w:lsdException w:name="Medium Shading 1 Accent 5" w:uiPriority="63"/>
+    <w:lsdException w:name="Medium Shading 2 Accent 5" w:uiPriority="64"/>
+    <w:lsdException w:name="Medium List 1 Accent 5" w:uiPriority="65"/>
+    <w:lsdException w:name="Medium List 2 Accent 5" w:uiPriority="66"/>
+    <w:lsdException w:name="Medium Grid 1 Accent 5" w:uiPriority="67"/>
+    <w:lsdException w:name="Medium Grid 2 Accent 5" w:uiPriority="68"/>
+    <w:lsdException w:name="Medium Grid 3 Accent 5" w:uiPriority="69"/>
+    <w:lsdException w:name="Dark List Accent 5" w:uiPriority="70"/>
+    <w:lsdException w:name="Colorful Shading Accent 5" w:uiPriority="71"/>
+    <w:lsdException w:name="Colorful List Accent 5" w:uiPriority="72"/>
+    <w:lsdException w:name="Colorful Grid Accent 5" w:uiPriority="73"/>
+    <w:lsdException w:name="Light Shading Accent 6" w:uiPriority="60"/>
+    <w:lsdException w:name="Light List Accent 6" w:uiPriority="61"/>
+    <w:lsdException w:name="Light Grid Accent 6" w:uiPriority="62"/>
+    <w:lsdException w:name="Medium Shading 1 Accent 6" w:uiPriority="63"/>
+    <w:lsdException w:name="Medium Shading 2 Accent 6" w:uiPriority="64"/>
+    <w:lsdException w:name="Medium List 1 Accent 6" w:uiPriority="65"/>
+    <w:lsdException w:name="Medium List 2 Accent 6" w:uiPriority="66"/>
+    <w:lsdException w:name="Medium Grid 1 Accent 6" w:uiPriority="67"/>
+    <w:lsdException w:name="Medium Grid 2 Accent 6" w:uiPriority="68"/>
+    <w:lsdException w:name="Medium Grid 3 Accent 6" w:uiPriority="69"/>
+    <w:lsdException w:name="Dark List Accent 6" w:uiPriority="70"/>
+    <w:lsdException w:name="Colorful Shading Accent 6" w:uiPriority="71"/>
+    <w:lsdException w:name="Colorful List Accent 6" w:uiPriority="72"/>
+    <w:lsdException w:name="Colorful Grid Accent 6" w:uiPriority="73"/>
+    <w:lsdException w:name="Subtle Emphasis" w:uiPriority="19" w:qFormat="1"/>
+    <w:lsdException w:name="Intense Emphasis" w:uiPriority="21" w:qFormat="1"/>
+    <w:lsdException w:name="Subtle Reference" w:uiPriority="31" w:qFormat="1"/>
+    <w:lsdException w:name="Intense Reference" w:uiPriority="32" w:qFormat="1"/>
+    <w:lsdException w:name="Book Title" w:uiPriority="33" w:qFormat="1"/>
+    <w:lsdException w:name="Bibliography" w:semiHidden="1" w:uiPriority="37" w:unhideWhenUsed="1"/>
+    <w:lsdException w:name="TOC Heading" w:semiHidden="1" w:uiPriority="39" w:unhideWhenUsed="1" w:qFormat="1"/>
+    <w:lsdException w:name="Plain Table 1" w:uiPriority="41"/>
+    <w:lsdException w:name="Plain Table 2" w:uiPriority="42"/>
+    <w:lsdException w:name="Plain Table 3" w:uiPriority="43"/>
+    <w:lsdException w:name="Plain Table 4" w:uiPriority="44"/>
+    <w:lsdException w:name="Plain Table 5" w:uiPriority="45"/>
+    <w:lsdException w:name="Grid Table Light" w:uiPriority="40"/>
+    <w:lsdException w:name="Grid Table 1 Light" w:uiPriority="46"/>
+    <w:lsdException w:name="Grid Table 2" w:uiPriority="47"/>
+    <w:lsdException w:name="Grid Table 3" w:uiPriority="48"/>
+    <w:lsdException w:name="Grid Table 4" w:uiPriority="49"/>
+    <w:lsdException w:name="Grid Table 5 Dark" w:uiPriority="50"/>
+    <w:lsdException w:name="Grid Table 6 Colorful" w:uiPriority="51"/>
+    <w:lsdException w:name="Grid Table 7 Colorful" w:uiPriority="52"/>
+    <w:lsdException w:name="Grid Table 1 Light Accent 1" w:uiPriority="46"/>
+    <w:lsdException w:name="Grid Table 2 Accent 1" w:uiPriority="47"/>
+    <w:lsdException w:name="Grid Table 3 Accent 1" w:uiPriority="48"/>
+    <w:lsdException w:name="Grid Table 4 Accent 1" w:uiPriority="49"/>
+    <w:lsdException w:name="Grid Table 5 Dark Accent 1" w:uiPriority="50"/>
+    <w:lsdException w:name="Grid Table 6 Colorful Accent 1" w:uiPriority="51"/>
+    <w:lsdException w:name="Grid Table 7 Colorful Accent 1" w:uiPriority="52"/>
+    <w:lsdException w:name="Grid Table 1 Light Accent 2" w:uiPriority="46"/>
+    <w:lsdException w:name="Grid Table 2 Accent 2" w:uiPriority="47"/>
+    <w:lsdException w:name="Grid Table 3 Accent 2" w:uiPriority="48"/>
+    <w:lsdException w:name="Grid Table 4 Accent 2" w:uiPriority="49"/>
+    <w:lsdException w:name="Grid Table 5 Dark Accent 2" w:uiPriority="50"/>
+    <w:lsdException w:name="Grid Table 6 Colorful Accent 2" w:uiPriority="51"/>
+    <w:lsdException w:name="Grid Table 7 Colorful Accent 2" w:uiPriority="52"/>
+    <w:lsdException w:name="Grid Table 1 Light Accent 3" w:uiPriority="46"/>
+    <w:lsdException w:name="Grid Table 2 Accent 3" w:uiPriority="47"/>
+    <w:lsdException w:name="Grid Table 3 Accent 3" w:uiPriority="48"/>
+    <w:lsdException w:name="Grid Table 4 Accent 3" w:uiPriority="49"/>
+    <w:lsdException w:name="Grid Table 5 Dark Accent 3" w:uiPriority="50"/>
+    <w:lsdException w:name="Grid Table 6 Colorful Accent 3" w:uiPriority="51"/>
+    <w:lsdException w:name="Grid Table 7 Colorful Accent 3" w:uiPriority="52"/>
+    <w:lsdException w:name="Grid Table 1 Light Accent 4" w:uiPriority="46"/>
+    <w:lsdException w:name="Grid Table 2 Accent 4" w:uiPriority="47"/>
+    <w:lsdException w:name="Grid Table 3 Accent 4" w:uiPriority="48"/>
+    <w:lsdException w:name="Grid Table 4 Accent 4" w:uiPriority="49"/>
+    <w:lsdException w:name="Grid Table 5 Dark Accent 4" w:uiPriority="50"/>
+    <w:lsdException w:name="Grid Table 6 Colorful Accent 4" w:uiPriority="51"/>
+    <w:lsdException w:name="Grid Table 7 Colorful Accent 4" w:uiPriority="52"/>
+    <w:lsdException w:name="Grid Table 1 Light Accent 5" w:uiPriority="46"/>
+    <w:lsdException w:name="Grid Table 2 Accent 5" w:uiPriority="47"/>
+    <w:lsdException w:name="Grid Table 3 Accent 5" w:uiPriority="48"/>
+    <w:lsdException w:name="Grid Table 4 Accent 5" w:uiPriority="49"/>
+    <w:lsdException w:name="Grid Table 5 Dark Accent 5" w:uiPriority="50"/>
+    <w:lsdException w:name="Grid Table 6 Colorful Accent 5" w:uiPriority="51"/>
+    <w:lsdException w:name="Grid Table 7 Colorful Accent 5" w:uiPriority="52"/>
+    <w:lsdException w:name="Grid Table 1 Light Accent 6" w:uiPriority="46"/>
+    <w:lsdException w:name="Grid Table 2 Accent 6" w:uiPriority="47"/>
+    <w:lsdException w:name="Grid Table 3 Accent 6" w:uiPriority="48"/>
+    <w:lsdException w:name="Grid Table 4 Accent 6" w:uiPriority="49"/>
+    <w:lsdException w:name="Grid Table 5 Dark Accent 6" w:uiPriority="50"/>
+    <w:lsdException w:name="Grid Table 6 Colorful Accent 6" w:uiPriority="51"/>
+    <w:lsdException w:name="Grid Table 7 Colorful Accent 6" w:uiPriority="52"/>
+    <w:lsdException w:name="List Table 1 Light" w:uiPriority="46"/>
+    <w:lsdException w:name="List Table 2" w:uiPriority="47"/>
+    <w:lsdException w:name="List Table 3" w:uiPriority="48"/>
+    <w:lsdException w:name="List Table 4" w:uiPriority="49"/>
+    <w:lsdException w:name="List Table 5 Dark" w:uiPriority="50"/>
+    <w:lsdException w:name="List Table 6 Colorful" w:uiPriority="51"/>
+    <w:lsdException w:name="List Table 7 Colorful" w:uiPriority="52"/>
+    <w:lsdException w:name="List Table 1 Light Accent 1" w:uiPriority="46"/>
+    <w:lsdException w:name="List Table 2 Accent 1" w:uiPriority="47"/>
+    <w:lsdException w:name="List Table 3 Accent 1" w:uiPriority="48"/>
+    <w:lsdException w:name="List Table 4 Accent 1" w:uiPriority="49"/>
+    <w:lsdException w:name="List Table 5 Dark Accent 1" w:uiPriority="50"/>
+    <w:lsdException w:name="List Table 6 Colorful Accent 1" w:uiPriority="51"/>
+    <w:lsdException w:name="List Table 7 Colorful Accent 1" w:uiPriority="52"/>
+    <w:lsdException w:name="List Table 1 Light Accent 2" w:uiPriority="46"/>
+    <w:lsdException w:name="List Table 2 Accent 2" w:uiPriority="47"/>
+    <w:lsdException w:name="List Table 3 Accent 2" w:uiPriority="48"/>
+    <w:lsdException w:name="List Table 4 Accent 2" w:uiPriority="49"/>
+    <w:lsdException w:name="List Table 5 Dark Accent 2" w:uiPriority="50"/>
+    <w:lsdException w:name="List Table 6 Colorful Accent 2" w:uiPriority="51"/>
+    <w:lsdException w:name="List Table 7 Colorful Accent 2" w:uiPriority="52"/>
+    <w:lsdException w:name="List Table 1 Light Accent 3" w:uiPriority="46"/>
+    <w:lsdException w:name="List Table 2 Accent 3" w:uiPriority="47"/>
+    <w:lsdException w:name="List Table 3 Accent 3" w:uiPriority="48"/>
+    <w:lsdException w:name="List Table 4 Accent 3" w:uiPriority="49"/>
+    <w:lsdException w:name="List Table 5 Dark Accent 3" w:uiPriority="50"/>
+    <w:lsdException w:name="List Table 6 Colorful Accent 3" w:uiPriority="51"/>
+    <w:lsdException w:name="List Table 7 Colorful Accent 3" w:uiPriority="52"/>
+    <w:lsdException w:name="List Table 1 Light Accent 4" w:uiPriority="46"/>
+    <w:lsdException w:name="List Table 2 Accent 4" w:uiPriority="47"/>
+    <w:lsdException w:name="List Table 3 Accent 4" w:uiPriority="48"/>
+    <w:lsdException w:name="List Table 4 Accent 4" w:uiPriority="49"/>
+    <w:lsdException w:name="List Table 5 Dark Accent 4" w:uiPriority="50"/>
+    <w:lsdException w:name="List Table 6 Colorful Accent 4" w:uiPriority="51"/>
+    <w:lsdException w:name="List Table 7 Colorful Accent 4" w:uiPriority="52"/>
+    <w:lsdException w:name="List Table 1 Light Accent 5" w:uiPriority="46"/>
+    <w:lsdException w:name="List Table 2 Accent 5" w:uiPriority="47"/>
+    <w:lsdException w:name="List Table 3 Accent 5" w:uiPriority="48"/>
+    <w:lsdException w:name="List Table 4 Accent 5" w:uiPriority="49"/>
+    <w:lsdException w:name="List Table 5 Dark Accent 5" w:uiPriority="50"/>
+    <w:lsdException w:name="List Table 6 Colorful Accent 5" w:uiPriority="51"/>
+    <w:lsdException w:name="List Table 7 Colorful Accent 5" w:uiPriority="52"/>
+    <w:lsdException w:name="List Table 1 Light Accent 6" w:uiPriority="46"/>
+    <w:lsdException w:name="List Table 2 Accent 6" w:uiPriority="47"/>
+    <w:lsdException w:name="List Table 3 Accent 6" w:uiPriority="48"/>
+    <w:lsdException w:name="List Table 4 Accent 6" w:uiPriority="49"/>
+    <w:lsdException w:name="List Table 5 Dark Accent 6" w:uiPriority="50"/>
+    <w:lsdException w:name="List Table 6 Colorful Accent 6" w:uiPriority="51"/>
+    <w:lsdException w:name="List Table 7 Colorful Accent 6" w:uiPriority="52"/>
+    <w:lsdException w:name="Mention" w:semiHidden="1" w:unhideWhenUsed="1"/>
+    <w:lsdException w:name="Smart Hyperlink" w:semiHidden="1" w:unhideWhenUsed="1"/>
   </w:latentStyles>
   <w:style w:type="paragraph" w:default="1" w:styleId="Normal">
     <w:name w:val="Normal"/>
@@ -3621,7 +4691,6 @@
     <w:uiPriority w:val="39"/>
     <w:rsid w:val="000A0824"/>
     <w:tblPr>
-      <w:tblInd w:w="0" w:type="dxa"/>
       <w:tblBorders>
         <w:top w:val="single" w:sz="4" w:space="0" w:color="auto"/>
         <w:left w:val="single" w:sz="4" w:space="0" w:color="auto"/>
@@ -3630,12 +4699,6 @@
         <w:insideH w:val="single" w:sz="4" w:space="0" w:color="auto"/>
         <w:insideV w:val="single" w:sz="4" w:space="0" w:color="auto"/>
       </w:tblBorders>
-      <w:tblCellMar>
-        <w:top w:w="0" w:type="dxa"/>
-        <w:left w:w="108" w:type="dxa"/>
-        <w:bottom w:w="0" w:type="dxa"/>
-        <w:right w:w="108" w:type="dxa"/>
-      </w:tblCellMar>
     </w:tblPr>
   </w:style>
   <w:style w:type="paragraph" w:styleId="ListParagraph">
@@ -3724,308 +4787,31 @@
       <w:szCs w:val="18"/>
     </w:rPr>
   </w:style>
-</w:styles>
-</file>
-
-<file path=word/stylesWithEffects.xml><?xml version="1.0" encoding="utf-8"?>
-<w:styles xmlns:wpc="http://schemas.microsoft.com/office/word/2010/wordprocessingCanvas" xmlns:mo="http://schemas.microsoft.com/office/mac/office/2008/main" xmlns:mc="http://schemas.openxmlformats.org/markup-compatibility/2006" xmlns:mv="urn:schemas-microsoft-com:mac:vml" xmlns:o="urn:schemas-microsoft-com:office:office" xmlns:r="http://schemas.openxmlformats.org/officeDocument/2006/relationships" xmlns:m="http://schemas.openxmlformats.org/officeDocument/2006/math" xmlns:v="urn:schemas-microsoft-com:vml" xmlns:wp14="http://schemas.microsoft.com/office/word/2010/wordprocessingDrawing" xmlns:wp="http://schemas.openxmlformats.org/drawingml/2006/wordprocessingDrawing" xmlns:w10="urn:schemas-microsoft-com:office:word" xmlns:w="http://schemas.openxmlformats.org/wordprocessingml/2006/main" xmlns:w14="http://schemas.microsoft.com/office/word/2010/wordml" xmlns:wpg="http://schemas.microsoft.com/office/word/2010/wordprocessingGroup" xmlns:wpi="http://schemas.microsoft.com/office/word/2010/wordprocessingInk" xmlns:wne="http://schemas.microsoft.com/office/word/2006/wordml" xmlns:wps="http://schemas.microsoft.com/office/word/2010/wordprocessingShape" mc:Ignorable="w14 wp14">
-  <w:docDefaults>
-    <w:rPrDefault>
-      <w:rPr>
-        <w:rFonts w:asciiTheme="minorHAnsi" w:eastAsiaTheme="minorHAnsi" w:hAnsiTheme="minorHAnsi" w:cstheme="minorBidi"/>
-        <w:sz w:val="24"/>
-        <w:szCs w:val="24"/>
-        <w:lang w:val="en-GB" w:eastAsia="en-US" w:bidi="ar-SA"/>
-      </w:rPr>
-    </w:rPrDefault>
-    <w:pPrDefault/>
-  </w:docDefaults>
-  <w:latentStyles w:defLockedState="0" w:defUIPriority="99" w:defSemiHidden="1" w:defUnhideWhenUsed="1" w:defQFormat="0" w:count="276">
-    <w:lsdException w:name="Normal" w:semiHidden="0" w:uiPriority="0" w:unhideWhenUsed="0" w:qFormat="1"/>
-    <w:lsdException w:name="heading 1" w:semiHidden="0" w:uiPriority="9" w:unhideWhenUsed="0" w:qFormat="1"/>
-    <w:lsdException w:name="heading 2" w:uiPriority="9" w:qFormat="1"/>
-    <w:lsdException w:name="heading 3" w:uiPriority="9" w:qFormat="1"/>
-    <w:lsdException w:name="heading 4" w:uiPriority="9" w:qFormat="1"/>
-    <w:lsdException w:name="heading 5" w:uiPriority="9" w:qFormat="1"/>
-    <w:lsdException w:name="heading 6" w:uiPriority="9" w:qFormat="1"/>
-    <w:lsdException w:name="heading 7" w:uiPriority="9" w:qFormat="1"/>
-    <w:lsdException w:name="heading 8" w:uiPriority="9" w:qFormat="1"/>
-    <w:lsdException w:name="heading 9" w:uiPriority="9" w:qFormat="1"/>
-    <w:lsdException w:name="toc 1" w:uiPriority="39"/>
-    <w:lsdException w:name="toc 2" w:uiPriority="39"/>
-    <w:lsdException w:name="toc 3" w:uiPriority="39"/>
-    <w:lsdException w:name="toc 4" w:uiPriority="39"/>
-    <w:lsdException w:name="toc 5" w:uiPriority="39"/>
-    <w:lsdException w:name="toc 6" w:uiPriority="39"/>
-    <w:lsdException w:name="toc 7" w:uiPriority="39"/>
-    <w:lsdException w:name="toc 8" w:uiPriority="39"/>
-    <w:lsdException w:name="toc 9" w:uiPriority="39"/>
-    <w:lsdException w:name="caption" w:uiPriority="35" w:qFormat="1"/>
-    <w:lsdException w:name="Title" w:semiHidden="0" w:uiPriority="10" w:unhideWhenUsed="0" w:qFormat="1"/>
-    <w:lsdException w:name="Default Paragraph Font" w:uiPriority="1"/>
-    <w:lsdException w:name="Subtitle" w:semiHidden="0" w:uiPriority="11" w:unhideWhenUsed="0" w:qFormat="1"/>
-    <w:lsdException w:name="Strong" w:semiHidden="0" w:uiPriority="22" w:unhideWhenUsed="0" w:qFormat="1"/>
-    <w:lsdException w:name="Emphasis" w:semiHidden="0" w:uiPriority="20" w:unhideWhenUsed="0" w:qFormat="1"/>
-    <w:lsdException w:name="Table Grid" w:semiHidden="0" w:uiPriority="39" w:unhideWhenUsed="0"/>
-    <w:lsdException w:name="Note Level 1" w:semiHidden="0" w:unhideWhenUsed="0"/>
-    <w:lsdException w:name="Note Level 2" w:semiHidden="0" w:unhideWhenUsed="0"/>
-    <w:lsdException w:name="Note Level 3" w:semiHidden="0" w:unhideWhenUsed="0"/>
-    <w:lsdException w:name="Note Level 4" w:semiHidden="0" w:unhideWhenUsed="0"/>
-    <w:lsdException w:name="Note Level 5" w:semiHidden="0" w:unhideWhenUsed="0"/>
-    <w:lsdException w:name="Note Level 6" w:semiHidden="0" w:unhideWhenUsed="0"/>
-    <w:lsdException w:name="Note Level 7" w:semiHidden="0" w:unhideWhenUsed="0"/>
-    <w:lsdException w:name="Note Level 8" w:semiHidden="0" w:unhideWhenUsed="0"/>
-    <w:lsdException w:name="Note Level 9" w:semiHidden="0" w:unhideWhenUsed="0"/>
-    <w:lsdException w:name="Placeholder Text" w:unhideWhenUsed="0"/>
-    <w:lsdException w:name="No Spacing" w:semiHidden="0" w:uiPriority="1" w:unhideWhenUsed="0" w:qFormat="1"/>
-    <w:lsdException w:name="Light Shading" w:semiHidden="0" w:uiPriority="60" w:unhideWhenUsed="0"/>
-    <w:lsdException w:name="Light List" w:semiHidden="0" w:uiPriority="61" w:unhideWhenUsed="0"/>
-    <w:lsdException w:name="Light Grid" w:semiHidden="0" w:uiPriority="62" w:unhideWhenUsed="0"/>
-    <w:lsdException w:name="Medium Shading 1" w:semiHidden="0" w:uiPriority="63" w:unhideWhenUsed="0"/>
-    <w:lsdException w:name="Medium Shading 2" w:semiHidden="0" w:uiPriority="64" w:unhideWhenUsed="0"/>
-    <w:lsdException w:name="Medium List 1" w:semiHidden="0" w:uiPriority="65" w:unhideWhenUsed="0"/>
-    <w:lsdException w:name="Medium List 2" w:semiHidden="0" w:uiPriority="66" w:unhideWhenUsed="0"/>
-    <w:lsdException w:name="Medium Grid 1" w:semiHidden="0" w:uiPriority="67" w:unhideWhenUsed="0"/>
-    <w:lsdException w:name="Medium Grid 2" w:semiHidden="0" w:uiPriority="68" w:unhideWhenUsed="0"/>
-    <w:lsdException w:name="Medium Grid 3" w:semiHidden="0" w:uiPriority="69" w:unhideWhenUsed="0"/>
-    <w:lsdException w:name="Dark List" w:semiHidden="0" w:uiPriority="70" w:unhideWhenUsed="0"/>
-    <w:lsdException w:name="Colorful Shading" w:semiHidden="0" w:uiPriority="71" w:unhideWhenUsed="0"/>
-    <w:lsdException w:name="Colorful List" w:semiHidden="0" w:uiPriority="72" w:unhideWhenUsed="0"/>
-    <w:lsdException w:name="Colorful Grid" w:semiHidden="0" w:uiPriority="73" w:unhideWhenUsed="0"/>
-    <w:lsdException w:name="Light Shading Accent 1" w:semiHidden="0" w:uiPriority="60" w:unhideWhenUsed="0"/>
-    <w:lsdException w:name="Light List Accent 1" w:semiHidden="0" w:uiPriority="61" w:unhideWhenUsed="0"/>
-    <w:lsdException w:name="Light Grid Accent 1" w:semiHidden="0" w:uiPriority="62" w:unhideWhenUsed="0"/>
-    <w:lsdException w:name="Medium Shading 1 Accent 1" w:semiHidden="0" w:uiPriority="63" w:unhideWhenUsed="0"/>
-    <w:lsdException w:name="Medium Shading 2 Accent 1" w:semiHidden="0" w:uiPriority="64" w:unhideWhenUsed="0"/>
-    <w:lsdException w:name="Medium List 1 Accent 1" w:semiHidden="0" w:uiPriority="65" w:unhideWhenUsed="0"/>
-    <w:lsdException w:name="Revision" w:unhideWhenUsed="0"/>
-    <w:lsdException w:name="List Paragraph" w:semiHidden="0" w:uiPriority="34" w:unhideWhenUsed="0" w:qFormat="1"/>
-    <w:lsdException w:name="Quote" w:semiHidden="0" w:uiPriority="29" w:unhideWhenUsed="0" w:qFormat="1"/>
-    <w:lsdException w:name="Intense Quote" w:semiHidden="0" w:uiPriority="30" w:unhideWhenUsed="0" w:qFormat="1"/>
-    <w:lsdException w:name="Medium List 2 Accent 1" w:semiHidden="0" w:uiPriority="66" w:unhideWhenUsed="0"/>
-    <w:lsdException w:name="Medium Grid 1 Accent 1" w:semiHidden="0" w:uiPriority="67" w:unhideWhenUsed="0"/>
-    <w:lsdException w:name="Medium Grid 2 Accent 1" w:semiHidden="0" w:uiPriority="68" w:unhideWhenUsed="0"/>
-    <w:lsdException w:name="Medium Grid 3 Accent 1" w:semiHidden="0" w:uiPriority="69" w:unhideWhenUsed="0"/>
-    <w:lsdException w:name="Dark List Accent 1" w:semiHidden="0" w:uiPriority="70" w:unhideWhenUsed="0"/>
-    <w:lsdException w:name="Colorful Shading Accent 1" w:semiHidden="0" w:uiPriority="71" w:unhideWhenUsed="0"/>
-    <w:lsdException w:name="Colorful List Accent 1" w:semiHidden="0" w:uiPriority="72" w:unhideWhenUsed="0"/>
-    <w:lsdException w:name="Colorful Grid Accent 1" w:semiHidden="0" w:uiPriority="73" w:unhideWhenUsed="0"/>
-    <w:lsdException w:name="Light Shading Accent 2" w:semiHidden="0" w:uiPriority="60" w:unhideWhenUsed="0"/>
-    <w:lsdException w:name="Light List Accent 2" w:semiHidden="0" w:uiPriority="61" w:unhideWhenUsed="0"/>
-    <w:lsdException w:name="Light Grid Accent 2" w:semiHidden="0" w:uiPriority="62" w:unhideWhenUsed="0"/>
-    <w:lsdException w:name="Medium Shading 1 Accent 2" w:semiHidden="0" w:uiPriority="63" w:unhideWhenUsed="0"/>
-    <w:lsdException w:name="Medium Shading 2 Accent 2" w:semiHidden="0" w:uiPriority="64" w:unhideWhenUsed="0"/>
-    <w:lsdException w:name="Medium List 1 Accent 2" w:semiHidden="0" w:uiPriority="65" w:unhideWhenUsed="0"/>
-    <w:lsdException w:name="Medium List 2 Accent 2" w:semiHidden="0" w:uiPriority="66" w:unhideWhenUsed="0"/>
-    <w:lsdException w:name="Medium Grid 1 Accent 2" w:semiHidden="0" w:uiPriority="67" w:unhideWhenUsed="0"/>
-    <w:lsdException w:name="Medium Grid 2 Accent 2" w:semiHidden="0" w:uiPriority="68" w:unhideWhenUsed="0"/>
-    <w:lsdException w:name="Medium Grid 3 Accent 2" w:semiHidden="0" w:uiPriority="69" w:unhideWhenUsed="0"/>
-    <w:lsdException w:name="Dark List Accent 2" w:semiHidden="0" w:uiPriority="70" w:unhideWhenUsed="0"/>
-    <w:lsdException w:name="Colorful Shading Accent 2" w:semiHidden="0" w:uiPriority="71" w:unhideWhenUsed="0"/>
-    <w:lsdException w:name="Colorful List Accent 2" w:semiHidden="0" w:uiPriority="72" w:unhideWhenUsed="0"/>
-    <w:lsdException w:name="Colorful Grid Accent 2" w:semiHidden="0" w:uiPriority="73" w:unhideWhenUsed="0"/>
-    <w:lsdException w:name="Light Shading Accent 3" w:semiHidden="0" w:uiPriority="60" w:unhideWhenUsed="0"/>
-    <w:lsdException w:name="Light List Accent 3" w:semiHidden="0" w:uiPriority="61" w:unhideWhenUsed="0"/>
-    <w:lsdException w:name="Light Grid Accent 3" w:semiHidden="0" w:uiPriority="62" w:unhideWhenUsed="0"/>
-    <w:lsdException w:name="Medium Shading 1 Accent 3" w:semiHidden="0" w:uiPriority="63" w:unhideWhenUsed="0"/>
-    <w:lsdException w:name="Medium Shading 2 Accent 3" w:semiHidden="0" w:uiPriority="64" w:unhideWhenUsed="0"/>
-    <w:lsdException w:name="Medium List 1 Accent 3" w:semiHidden="0" w:uiPriority="65" w:unhideWhenUsed="0"/>
-    <w:lsdException w:name="Medium List 2 Accent 3" w:semiHidden="0" w:uiPriority="66" w:unhideWhenUsed="0"/>
-    <w:lsdException w:name="Medium Grid 1 Accent 3" w:semiHidden="0" w:uiPriority="67" w:unhideWhenUsed="0"/>
-    <w:lsdException w:name="Medium Grid 2 Accent 3" w:semiHidden="0" w:uiPriority="68" w:unhideWhenUsed="0"/>
-    <w:lsdException w:name="Medium Grid 3 Accent 3" w:semiHidden="0" w:uiPriority="69" w:unhideWhenUsed="0"/>
-    <w:lsdException w:name="Dark List Accent 3" w:semiHidden="0" w:uiPriority="70" w:unhideWhenUsed="0"/>
-    <w:lsdException w:name="Colorful Shading Accent 3" w:semiHidden="0" w:uiPriority="71" w:unhideWhenUsed="0"/>
-    <w:lsdException w:name="Colorful List Accent 3" w:semiHidden="0" w:uiPriority="72" w:unhideWhenUsed="0"/>
-    <w:lsdException w:name="Colorful Grid Accent 3" w:semiHidden="0" w:uiPriority="73" w:unhideWhenUsed="0"/>
-    <w:lsdException w:name="Light Shading Accent 4" w:semiHidden="0" w:uiPriority="60" w:unhideWhenUsed="0"/>
-    <w:lsdException w:name="Light List Accent 4" w:semiHidden="0" w:uiPriority="61" w:unhideWhenUsed="0"/>
-    <w:lsdException w:name="Light Grid Accent 4" w:semiHidden="0" w:uiPriority="62" w:unhideWhenUsed="0"/>
-    <w:lsdException w:name="Medium Shading 1 Accent 4" w:semiHidden="0" w:uiPriority="63" w:unhideWhenUsed="0"/>
-    <w:lsdException w:name="Medium Shading 2 Accent 4" w:semiHidden="0" w:uiPriority="64" w:unhideWhenUsed="0"/>
-    <w:lsdException w:name="Medium List 1 Accent 4" w:semiHidden="0" w:uiPriority="65" w:unhideWhenUsed="0"/>
-    <w:lsdException w:name="Medium List 2 Accent 4" w:semiHidden="0" w:uiPriority="66" w:unhideWhenUsed="0"/>
-    <w:lsdException w:name="Medium Grid 1 Accent 4" w:semiHidden="0" w:uiPriority="67" w:unhideWhenUsed="0"/>
-    <w:lsdException w:name="Medium Grid 2 Accent 4" w:semiHidden="0" w:uiPriority="68" w:unhideWhenUsed="0"/>
-    <w:lsdException w:name="Medium Grid 3 Accent 4" w:semiHidden="0" w:uiPriority="69" w:unhideWhenUsed="0"/>
-    <w:lsdException w:name="Dark List Accent 4" w:semiHidden="0" w:uiPriority="70" w:unhideWhenUsed="0"/>
-    <w:lsdException w:name="Colorful Shading Accent 4" w:semiHidden="0" w:uiPriority="71" w:unhideWhenUsed="0"/>
-    <w:lsdException w:name="Colorful List Accent 4" w:semiHidden="0" w:uiPriority="72" w:unhideWhenUsed="0"/>
-    <w:lsdException w:name="Colorful Grid Accent 4" w:semiHidden="0" w:uiPriority="73" w:unhideWhenUsed="0"/>
-    <w:lsdException w:name="Light Shading Accent 5" w:semiHidden="0" w:uiPriority="60" w:unhideWhenUsed="0"/>
-    <w:lsdException w:name="Light List Accent 5" w:semiHidden="0" w:uiPriority="61" w:unhideWhenUsed="0"/>
-    <w:lsdException w:name="Light Grid Accent 5" w:semiHidden="0" w:uiPriority="62" w:unhideWhenUsed="0"/>
-    <w:lsdException w:name="Medium Shading 1 Accent 5" w:semiHidden="0" w:uiPriority="63" w:unhideWhenUsed="0"/>
-    <w:lsdException w:name="Medium Shading 2 Accent 5" w:semiHidden="0" w:uiPriority="64" w:unhideWhenUsed="0"/>
-    <w:lsdException w:name="Medium List 1 Accent 5" w:semiHidden="0" w:uiPriority="65" w:unhideWhenUsed="0"/>
-    <w:lsdException w:name="Medium List 2 Accent 5" w:semiHidden="0" w:uiPriority="66" w:unhideWhenUsed="0"/>
-    <w:lsdException w:name="Medium Grid 1 Accent 5" w:semiHidden="0" w:uiPriority="67" w:unhideWhenUsed="0"/>
-    <w:lsdException w:name="Medium Grid 2 Accent 5" w:semiHidden="0" w:uiPriority="68" w:unhideWhenUsed="0"/>
-    <w:lsdException w:name="Medium Grid 3 Accent 5" w:semiHidden="0" w:uiPriority="69" w:unhideWhenUsed="0"/>
-    <w:lsdException w:name="Dark List Accent 5" w:semiHidden="0" w:uiPriority="70" w:unhideWhenUsed="0"/>
-    <w:lsdException w:name="Colorful Shading Accent 5" w:semiHidden="0" w:uiPriority="71" w:unhideWhenUsed="0"/>
-    <w:lsdException w:name="Colorful List Accent 5" w:semiHidden="0" w:uiPriority="72" w:unhideWhenUsed="0"/>
-    <w:lsdException w:name="Colorful Grid Accent 5" w:semiHidden="0" w:uiPriority="73" w:unhideWhenUsed="0"/>
-    <w:lsdException w:name="Light Shading Accent 6" w:semiHidden="0" w:uiPriority="60" w:unhideWhenUsed="0"/>
-    <w:lsdException w:name="Light List Accent 6" w:semiHidden="0" w:uiPriority="61" w:unhideWhenUsed="0"/>
-    <w:lsdException w:name="Light Grid Accent 6" w:semiHidden="0" w:uiPriority="62" w:unhideWhenUsed="0"/>
-    <w:lsdException w:name="Medium Shading 1 Accent 6" w:semiHidden="0" w:uiPriority="63" w:unhideWhenUsed="0"/>
-    <w:lsdException w:name="Medium Shading 2 Accent 6" w:semiHidden="0" w:uiPriority="64" w:unhideWhenUsed="0"/>
-    <w:lsdException w:name="Medium List 1 Accent 6" w:semiHidden="0" w:uiPriority="65" w:unhideWhenUsed="0"/>
-    <w:lsdException w:name="Medium List 2 Accent 6" w:semiHidden="0" w:uiPriority="66" w:unhideWhenUsed="0"/>
-    <w:lsdException w:name="Medium Grid 1 Accent 6" w:semiHidden="0" w:uiPriority="67" w:unhideWhenUsed="0"/>
-    <w:lsdException w:name="Medium Grid 2 Accent 6" w:semiHidden="0" w:uiPriority="68" w:unhideWhenUsed="0"/>
-    <w:lsdException w:name="Medium Grid 3 Accent 6" w:semiHidden="0" w:uiPriority="69" w:unhideWhenUsed="0"/>
-    <w:lsdException w:name="Dark List Accent 6" w:semiHidden="0" w:uiPriority="70" w:unhideWhenUsed="0"/>
-    <w:lsdException w:name="Colorful Shading Accent 6" w:semiHidden="0" w:uiPriority="71" w:unhideWhenUsed="0"/>
-    <w:lsdException w:name="Colorful List Accent 6" w:semiHidden="0" w:uiPriority="72" w:unhideWhenUsed="0"/>
-    <w:lsdException w:name="Colorful Grid Accent 6" w:semiHidden="0" w:uiPriority="73" w:unhideWhenUsed="0"/>
-    <w:lsdException w:name="Subtle Emphasis" w:semiHidden="0" w:uiPriority="19" w:unhideWhenUsed="0" w:qFormat="1"/>
-    <w:lsdException w:name="Intense Emphasis" w:semiHidden="0" w:uiPriority="21" w:unhideWhenUsed="0" w:qFormat="1"/>
-    <w:lsdException w:name="Subtle Reference" w:semiHidden="0" w:uiPriority="31" w:unhideWhenUsed="0" w:qFormat="1"/>
-    <w:lsdException w:name="Intense Reference" w:semiHidden="0" w:uiPriority="32" w:unhideWhenUsed="0" w:qFormat="1"/>
-    <w:lsdException w:name="Book Title" w:semiHidden="0" w:uiPriority="33" w:unhideWhenUsed="0" w:qFormat="1"/>
-    <w:lsdException w:name="Bibliography" w:uiPriority="37"/>
-    <w:lsdException w:name="TOC Heading" w:uiPriority="39" w:qFormat="1"/>
-  </w:latentStyles>
-  <w:style w:type="paragraph" w:default="1" w:styleId="Normal">
-    <w:name w:val="Normal"/>
-    <w:qFormat/>
-  </w:style>
-  <w:style w:type="character" w:default="1" w:styleId="DefaultParagraphFont">
-    <w:name w:val="Default Paragraph Font"/>
-    <w:uiPriority w:val="1"/>
-    <w:semiHidden/>
-    <w:unhideWhenUsed/>
-  </w:style>
-  <w:style w:type="table" w:default="1" w:styleId="TableNormal">
-    <w:name w:val="Normal Table"/>
+  <w:style w:type="paragraph" w:styleId="HTMLPreformatted">
+    <w:name w:val="HTML Preformatted"/>
+    <w:basedOn w:val="Normal"/>
+    <w:link w:val="HTMLPreformattedChar"/>
     <w:uiPriority w:val="99"/>
     <w:semiHidden/>
     <w:unhideWhenUsed/>
-    <w:tblPr>
-      <w:tblInd w:w="0" w:type="dxa"/>
-      <w:tblCellMar>
-        <w:top w:w="0" w:type="dxa"/>
-        <w:left w:w="108" w:type="dxa"/>
-        <w:bottom w:w="0" w:type="dxa"/>
-        <w:right w:w="108" w:type="dxa"/>
-      </w:tblCellMar>
-    </w:tblPr>
+    <w:rsid w:val="00731647"/>
+    <w:rPr>
+      <w:rFonts w:ascii="Courier" w:hAnsi="Courier"/>
+      <w:sz w:val="20"/>
+      <w:szCs w:val="20"/>
+    </w:rPr>
   </w:style>
-  <w:style w:type="numbering" w:default="1" w:styleId="NoList">
-    <w:name w:val="No List"/>
+  <w:style w:type="character" w:customStyle="1" w:styleId="HTMLPreformattedChar">
+    <w:name w:val="HTML Preformatted Char"/>
+    <w:basedOn w:val="DefaultParagraphFont"/>
+    <w:link w:val="HTMLPreformatted"/>
     <w:uiPriority w:val="99"/>
     <w:semiHidden/>
-    <w:unhideWhenUsed/>
-  </w:style>
-  <w:style w:type="table" w:styleId="TableGrid">
-    <w:name w:val="Table Grid"/>
-    <w:basedOn w:val="TableNormal"/>
-    <w:uiPriority w:val="39"/>
-    <w:rsid w:val="000A0824"/>
-    <w:tblPr>
-      <w:tblInd w:w="0" w:type="dxa"/>
-      <w:tblBorders>
-        <w:top w:val="single" w:sz="4" w:space="0" w:color="auto"/>
-        <w:left w:val="single" w:sz="4" w:space="0" w:color="auto"/>
-        <w:bottom w:val="single" w:sz="4" w:space="0" w:color="auto"/>
-        <w:right w:val="single" w:sz="4" w:space="0" w:color="auto"/>
-        <w:insideH w:val="single" w:sz="4" w:space="0" w:color="auto"/>
-        <w:insideV w:val="single" w:sz="4" w:space="0" w:color="auto"/>
-      </w:tblBorders>
-      <w:tblCellMar>
-        <w:top w:w="0" w:type="dxa"/>
-        <w:left w:w="108" w:type="dxa"/>
-        <w:bottom w:w="0" w:type="dxa"/>
-        <w:right w:w="108" w:type="dxa"/>
-      </w:tblCellMar>
-    </w:tblPr>
-  </w:style>
-  <w:style w:type="paragraph" w:styleId="ListParagraph">
-    <w:name w:val="List Paragraph"/>
-    <w:basedOn w:val="Normal"/>
-    <w:uiPriority w:val="34"/>
-    <w:qFormat/>
-    <w:rsid w:val="00EA2FF1"/>
-    <w:pPr>
-      <w:spacing w:after="160" w:line="259" w:lineRule="auto"/>
-      <w:ind w:left="720"/>
-      <w:contextualSpacing/>
-    </w:pPr>
+    <w:rsid w:val="00731647"/>
     <w:rPr>
-      <w:sz w:val="22"/>
-      <w:szCs w:val="22"/>
-      <w:lang w:val="en-US"/>
-    </w:rPr>
-  </w:style>
-  <w:style w:type="paragraph" w:styleId="Header">
-    <w:name w:val="header"/>
-    <w:basedOn w:val="Normal"/>
-    <w:link w:val="HeaderChar"/>
-    <w:uiPriority w:val="99"/>
-    <w:unhideWhenUsed/>
-    <w:rsid w:val="008124EE"/>
-    <w:pPr>
-      <w:tabs>
-        <w:tab w:val="center" w:pos="4513"/>
-        <w:tab w:val="right" w:pos="9026"/>
-      </w:tabs>
-    </w:pPr>
-  </w:style>
-  <w:style w:type="character" w:customStyle="1" w:styleId="HeaderChar">
-    <w:name w:val="Header Char"/>
-    <w:basedOn w:val="DefaultParagraphFont"/>
-    <w:link w:val="Header"/>
-    <w:uiPriority w:val="99"/>
-    <w:rsid w:val="008124EE"/>
-  </w:style>
-  <w:style w:type="paragraph" w:styleId="Footer">
-    <w:name w:val="footer"/>
-    <w:basedOn w:val="Normal"/>
-    <w:link w:val="FooterChar"/>
-    <w:uiPriority w:val="99"/>
-    <w:unhideWhenUsed/>
-    <w:rsid w:val="008124EE"/>
-    <w:pPr>
-      <w:tabs>
-        <w:tab w:val="center" w:pos="4513"/>
-        <w:tab w:val="right" w:pos="9026"/>
-      </w:tabs>
-    </w:pPr>
-  </w:style>
-  <w:style w:type="character" w:customStyle="1" w:styleId="FooterChar">
-    <w:name w:val="Footer Char"/>
-    <w:basedOn w:val="DefaultParagraphFont"/>
-    <w:link w:val="Footer"/>
-    <w:uiPriority w:val="99"/>
-    <w:rsid w:val="008124EE"/>
-  </w:style>
-  <w:style w:type="paragraph" w:styleId="BalloonText">
-    <w:name w:val="Balloon Text"/>
-    <w:basedOn w:val="Normal"/>
-    <w:link w:val="BalloonTextChar"/>
-    <w:uiPriority w:val="99"/>
-    <w:semiHidden/>
-    <w:unhideWhenUsed/>
-    <w:rsid w:val="000D3126"/>
-    <w:rPr>
-      <w:rFonts w:ascii="Lucida Grande" w:hAnsi="Lucida Grande"/>
-      <w:sz w:val="18"/>
-      <w:szCs w:val="18"/>
-    </w:rPr>
-  </w:style>
-  <w:style w:type="character" w:customStyle="1" w:styleId="BalloonTextChar">
-    <w:name w:val="Balloon Text Char"/>
-    <w:basedOn w:val="DefaultParagraphFont"/>
-    <w:link w:val="BalloonText"/>
-    <w:uiPriority w:val="99"/>
-    <w:semiHidden/>
-    <w:rsid w:val="000D3126"/>
-    <w:rPr>
-      <w:rFonts w:ascii="Lucida Grande" w:hAnsi="Lucida Grande"/>
-      <w:sz w:val="18"/>
-      <w:szCs w:val="18"/>
+      <w:rFonts w:ascii="Courier" w:hAnsi="Courier"/>
+      <w:sz w:val="20"/>
+      <w:szCs w:val="20"/>
     </w:rPr>
   </w:style>
 </w:styles>
@@ -4286,7 +5072,7 @@
   <a:extraClrSchemeLst/>
   <a:extLst>
     <a:ext uri="{05A4C25C-085E-4340-85A3-A5531E510DB2}">
-      <thm15:themeFamily xmlns:thm15="http://schemas.microsoft.com/office/thememl/2012/main" xmlns="" name="Office Theme" id="{62F939B6-93AF-4DB8-9C6B-D6C7DFDC589F}" vid="{4A3C46E8-61CC-4603-A589-7422A47A8E4A}"/>
+      <thm15:themeFamily xmlns:thm15="http://schemas.microsoft.com/office/thememl/2012/main" name="Office Theme" id="{62F939B6-93AF-4DB8-9C6B-D6C7DFDC589F}" vid="{4A3C46E8-61CC-4603-A589-7422A47A8E4A}"/>
     </a:ext>
   </a:extLst>
 </a:theme>
